--- a/14.Node-RED篇.docx
+++ b/14.Node-RED篇.docx
@@ -2875,6 +2875,7 @@
         <w:ind w:left="420" w:firstLineChars="0" w:firstLine="0"/>
         <w:rPr>
           <w:color w:val="4472C4" w:themeColor="accent1"/>
+          <w:sz w:val="16"/>
         </w:rPr>
       </w:pPr>
       <w:r>
@@ -2882,81 +2883,822 @@
           <w:color w:val="4472C4" w:themeColor="accent1"/>
           <w:sz w:val="16"/>
         </w:rPr>
-        <w:t>[{"id":"52beafd.0c9aa5","type":"tab","label":"current_state","disabled":false,"info":""},{"id":"ceae909.4c51c7","type":"tab","label":"get entities","disabled":false,"info":""},{"id":"d1231bc8.c7b848","type":"tab","label":"call service","disabled":false,"info":""},{"id":"69621d87.7af904","type":"server","z":"","name":"HAChina Example","legacy":false,"hassio":false,"rejectUnauthorizedCerts":true,"ha_boolean":"y|yes|true|on|home|open"}</w:t>
-      </w:r>
+        <w:t>[{"id":"52beafd.0c9aa5","type":"tab","label":"current_state","disabled":false,"info":""},{"id":"ceae909.4c51c7","type":"tab","label":"get entities","disabled":false,"info":""},{"id":"d1231bc8.c7b848","type":"tab","label":"call service","disabled":false,"info":""},{"id":"69621d87.7af904","type":"server","z":"","name":"HAChina Example","legacy":false,"hassio":false,"rejectUnauthorizedCerts":true,"ha_boolean":"y|yes|true|on|home|open"},{"id":"855bb2cb.9dbb3","type":"api-current-state","z":"52beafd.0c9aa5","name":"","server":"69621d87.7af904","halt_if":"","halt_if_type":"str","halt_if_compare":"is","override_topic":true,"override_payload":true,"override_data":true,"entity_id":"","state_type":"str","outputs":1,"x":438.0001449584961,"y":295.0000219345093,"wires":[["876fbdb.19f994","7a48375e.420078"]]},{"id":"876fbdb.19f994","type":"debug","z":"52beafd.0c9aa5","name":"debug输出msg.data","active":true,"tosidebar":true,"console":false,"tostatus":false,"complete":"data","x":801.0000457763672,"y":361.0000219345093,"wires":[]},{"id":"dce082a3.be39c","type":"inject","z":"52beafd.0c9aa5","name":"inject注入entity_id","topic":"","payload":"{\"entity_id\":\"sensor.temperature_158d00019f8b1f\"}","payloadType":"json","repeat":"","crontab":"","once":false,"onceDelay":0.1,"x":177,"y":231.00001049041748,"wires":[["855bb2cb.9dbb3"]]},{"id":"7a48375e.420078","type":"debug","z":"52beafd.0c9aa5","name":"debug输出payload","active":false,"tosidebar":true,"console":false,"tostatus":false,"complete":"payload","x":808.8945159912109,"y":188.67580699920654,"wires":[]},{"id":"aecae411.153a58","type":"inject","z":"52beafd.0c9aa5","name":"","topic":"","payload":"","payloadType":"date","repeat":"","crontab":"","once":false,"onceDelay":0.1,"x":152.89453125,"y":457.953125,"wires":[["855bb2cb.9dbb3"]]},{"id":"b9cd81.45ff628","type":"ha-get-entities","z":"ceae909.4c51c7","server":"69621d87.7af904","name":"查询条件为空，获得所有实体","rules":[],"output_type":"array","output_empty_results":false,"output_location_type":"msg","output_location":"payload","output_results_count":1,"x":450,"y":280,"wires":[["6acf8f0d.366df"]]},{"id":"6acf8f0d.366df","type":"debug","z":"ceae909.4c51c7","name":"","active":true,"tosidebar":true,"console":false,"tostatus":false,"complete":"false","x":760,"y":2</w:t>
+      </w:r>
+      <w:r>
+        <w:rPr>
+          <w:color w:val="4472C4" w:themeColor="accent1"/>
+          <w:sz w:val="16"/>
+        </w:rPr>
+        <w:lastRenderedPageBreak/>
+        <w:t>60,"wires":[]},{"id":"76cc4a4.8ccecb4","type":"inject","z":"ceae909.4c51c7","name":"","topic":"","payload":"","payloadType":"date","repeat":"","crontab":"","once":false,"onceDelay":0.1,"x":120,"y":240,"wires":[["b9cd81.45ff628"]]},{"id":"89697c65.0cc5e","type":"ha-get-entities","z":"ceae909.4c51c7","server":"</w:t>
+      </w:r>
+      <w:r>
+        <w:rPr>
+          <w:color w:val="4472C4" w:themeColor="accent1"/>
+          <w:sz w:val="16"/>
+        </w:rPr>
+        <w:t>69621d87.7af904</w:t>
+      </w:r>
+      <w:r>
+        <w:rPr>
+          <w:color w:val="4472C4" w:themeColor="accent1"/>
+          <w:sz w:val="16"/>
+        </w:rPr>
+        <w:t>","name":"查询所有属性battery_level小于40的实体","rules":[{"property":"attributes.battery_level","logic":"lt","value":"50","valueType":"num"}],"output_type":"split","output_empty_results":false,"output_location_type":"msg","output_location":"payload","output_results_count":1,"x":420,"y":560,"wires":[["5c06f904.b526d8"]]},{"id":"b1a4bfd2.7c0f4","type":"inject","z":"ceae909.4c51c7","name":"","topic":"","payload":"","payloadType":"date","repeat":"","crontab":"","once":false,"onceDelay":0.1,"x":130,"y":520,"wires":[["89697c65.0cc5e"]]},{"id":"5c06f904.b526d8","type":"debug","z":"ceae909.4c51c7","name":"","active":true,"tosidebar":true,"console":false,"tostatus":false,"complete":"false","x":850,"y":460,"wires":[]},{"id":"ef1308d1.da90d8","type":"ha-get-entities","z":"ceae909.4c51c7","server":"</w:t>
+      </w:r>
+      <w:r>
+        <w:rPr>
+          <w:color w:val="4472C4" w:themeColor="accent1"/>
+          <w:sz w:val="16"/>
+        </w:rPr>
+        <w:t>69621d87.7af904</w:t>
+      </w:r>
+      <w:r>
+        <w:rPr>
+          <w:color w:val="4472C4" w:themeColor="accent1"/>
+          <w:sz w:val="16"/>
+        </w:rPr>
+        <w:t>","name":"","rules":[{"property":"entity_id","logic":"starts_with","value":"light.","valueType":"str"},{"property":"state","logic":"is","value":"on","valueType":"str"}],"output_type":"split","output_empty_results":false,"output_location_type":"msg","output_location":"payload","output_results_count":1,"x":380,"y":820,"wires":[["4f35600d.46849"]]},{"id":"ebc42a27.c1a788","type":"inject","z":"ceae909.4c51c7","name":"","topic":"","payload":"","payloadType":"date","repeat":"","crontab":"","once":false,"onceDelay":0.1,"x":130,"y":780,"wires":[["ef1308d1.da90d8"]]},{"id":"3fef601f.367a1","type":"debug","z":"ceae909.4c51c7","name":"","active":true,"tosidebar":true,"console":false,"tostatus":false,"complete":"false","x":850,"y":820,"wires":[]},{"id":"5d957599.66c26c","type":"api-call-service","z":"d1231bc8.c7b848","name":"调用persistent_notification.create服务","server":"69621d87.7af904","service_domain":"persistent_notification","service":"create","data":"{\"message\":\"来自Node-RED的问候！\"}","render_data":false,"mergecontext":"","output_location":"payload","output_location_type":"msg","x":720,"y":240,"wires":[[]]},{"id":"7e69a9e1.6b12b8","type":"inject","z":"d1231bc8.c7b848","name":"","topic":"","payload":"","payloadType":"date","repeat":"","crontab":"","once":false,"onceDelay":0.1,"x":260,"y":240,"wires":[["5d957599.66c26c"]]},{"id":"862b9ad5.c37a58","type":"api-call-service","z":"d1231bc8.c7b848","name":"打开灯","server":"</w:t>
+      </w:r>
+      <w:r>
+        <w:rPr>
+          <w:color w:val="4472C4" w:themeColor="accent1"/>
+          <w:sz w:val="16"/>
+        </w:rPr>
+        <w:t>69621d87.7af904</w:t>
+      </w:r>
+      <w:r>
+        <w:rPr>
+          <w:color w:val="4472C4" w:themeColor="accent1"/>
+          <w:sz w:val="16"/>
+        </w:rPr>
+        <w:t>","service_domain":"light","service":"turn_on","data":"{\"entity_id\":\"light.gateway_light_f0b429aa0768\"}","render_data":false,"mergecontext":"","output_location":"payload","output_location_type":"msg","x":850,"y":380,"wires":[[]]},{"id":"8ec7ae87.1a6b7","type":"api-call-service","z":"d1231bc8.c7b848","name":"关闭灯","server":"</w:t>
+      </w:r>
+      <w:r>
+        <w:rPr>
+          <w:color w:val="4472C4" w:themeColor="accent1"/>
+          <w:sz w:val="16"/>
+        </w:rPr>
+        <w:t>69621d87.7af904</w:t>
+      </w:r>
+      <w:r>
+        <w:rPr>
+          <w:color w:val="4472C4" w:themeColor="accent1"/>
+          <w:sz w:val="16"/>
+        </w:rPr>
+        <w:t>","service_domain":"light","service":"turn_off","data":"{\"entity_id\":\"light.gateway_light_f0b429aa0768\"}","render_data":false,"mergecontext":"","output_location":"payload","output_location_type":"msg","x":770,"y":540,"wires":[[]]},{"id":"1278c04c.a1727","type":"server-state-changed","z":"d1231bc8.c7b848","name":"","server":"69621d87.7af904","entityidfilter":"sensor.temperature_158d00019f8b1f","entityidfiltertype":"exact","outputinitially":false,"state_type":"num","haltifstate":"30","halt_if_type":"num","halt_if_compare":"gt","outputs":2,"x":330,"y":440,"wires":[["862b9ad5.c37a58"],["8ec7ae87.1a6b7"]]},{"id":"4f35600d.46849","type":"api-current-state","z":"ceae909.4c51c7","name":"","server":"69621d87.7af904","halt_if":"","halt_if_type":"str","halt_if_compare":"is","override_topic":true,"override_payload":true,"override_data":true,"entity_id":"","state_type":"str","outputs":1,"x":660,"y":700,"wires":[["3fef601f.367a1"]]}]</w:t>
+      </w:r>
+    </w:p>
+    <w:p>
+      <w:pPr>
+        <w:widowControl/>
+        <w:jc w:val="left"/>
+        <w:rPr>
+          <w:color w:val="4472C4" w:themeColor="accent1"/>
+          <w:sz w:val="16"/>
+        </w:rPr>
+      </w:pPr>
+      <w:r>
+        <w:rPr>
+          <w:color w:val="4472C4" w:themeColor="accent1"/>
+          <w:sz w:val="16"/>
+        </w:rPr>
+        <w:br w:type="page"/>
+      </w:r>
+    </w:p>
+    <w:p>
+      <w:pPr>
+        <w:jc w:val="center"/>
+        <w:rPr>
+          <w:sz w:val="32"/>
+        </w:rPr>
+      </w:pPr>
+      <w:r>
+        <w:rPr>
+          <w:rFonts w:hint="eastAsia"/>
+          <w:sz w:val="32"/>
+        </w:rPr>
+        <w:lastRenderedPageBreak/>
+        <w:t>一些样例：闹钟、</w:t>
+      </w:r>
+      <w:r>
+        <w:rPr>
+          <w:rFonts w:hint="eastAsia"/>
+          <w:sz w:val="32"/>
+        </w:rPr>
+        <w:t>自动湿度控制、</w:t>
+      </w:r>
+      <w:r>
+        <w:rPr>
+          <w:rFonts w:hint="eastAsia"/>
+          <w:sz w:val="32"/>
+        </w:rPr>
+        <w:t>门铃</w:t>
+      </w:r>
+    </w:p>
+    <w:p>
+      <w:r>
+        <w:rPr>
+          <w:rFonts w:hint="eastAsia"/>
+        </w:rPr>
+        <w:t>【操作步骤】</w:t>
+      </w:r>
+    </w:p>
+    <w:p>
+      <w:pPr>
+        <w:pStyle w:val="a3"/>
+        <w:numPr>
+          <w:ilvl w:val="0"/>
+          <w:numId w:val="30"/>
+        </w:numPr>
+        <w:ind w:firstLineChars="0"/>
+      </w:pPr>
+      <w:r>
+        <w:rPr>
+          <w:rFonts w:hint="eastAsia"/>
+        </w:rPr>
+        <w:t>音乐</w:t>
+      </w:r>
+      <w:r>
+        <w:rPr>
+          <w:rFonts w:hint="eastAsia"/>
+        </w:rPr>
+        <w:t>闹钟</w:t>
+      </w:r>
+    </w:p>
+    <w:p>
+      <w:pPr>
+        <w:pStyle w:val="a3"/>
+        <w:numPr>
+          <w:ilvl w:val="0"/>
+          <w:numId w:val="30"/>
+        </w:numPr>
+        <w:ind w:firstLineChars="0"/>
+      </w:pPr>
+      <w:r>
+        <w:rPr>
+          <w:rFonts w:hint="eastAsia"/>
+        </w:rPr>
+        <w:t>闹钟取消</w:t>
+      </w:r>
+    </w:p>
+    <w:p>
+      <w:pPr>
+        <w:pStyle w:val="a3"/>
+        <w:numPr>
+          <w:ilvl w:val="0"/>
+          <w:numId w:val="30"/>
+        </w:numPr>
+        <w:ind w:firstLineChars="0"/>
+      </w:pPr>
+      <w:r>
+        <w:rPr>
+          <w:rFonts w:hint="eastAsia"/>
+        </w:rPr>
+        <w:t>自动湿度控制</w:t>
+      </w:r>
+    </w:p>
+    <w:p>
+      <w:pPr>
+        <w:pStyle w:val="a3"/>
+        <w:numPr>
+          <w:ilvl w:val="0"/>
+          <w:numId w:val="30"/>
+        </w:numPr>
+        <w:ind w:firstLineChars="0"/>
+      </w:pPr>
+      <w:r>
+        <w:rPr>
+          <w:rFonts w:hint="eastAsia"/>
+        </w:rPr>
+        <w:t>简单门铃</w:t>
+      </w:r>
+    </w:p>
+    <w:p>
+      <w:pPr>
+        <w:pStyle w:val="a3"/>
+        <w:numPr>
+          <w:ilvl w:val="0"/>
+          <w:numId w:val="30"/>
+        </w:numPr>
+        <w:ind w:firstLineChars="0"/>
+      </w:pPr>
+      <w:r>
+        <w:rPr>
+          <w:rFonts w:hint="eastAsia"/>
+        </w:rPr>
+        <w:t>门铃摄像+自动发送</w:t>
+      </w:r>
+    </w:p>
+    <w:p/>
+    <w:p>
+      <w:r>
+        <w:rPr>
+          <w:rFonts w:hint="eastAsia"/>
+        </w:rPr>
+        <w:t>【参考】</w:t>
+      </w:r>
+    </w:p>
+    <w:p>
+      <w:pPr>
+        <w:pStyle w:val="a3"/>
+        <w:numPr>
+          <w:ilvl w:val="0"/>
+          <w:numId w:val="1"/>
+        </w:numPr>
+        <w:ind w:firstLineChars="0"/>
+      </w:pPr>
+      <w:r>
+        <w:rPr>
+          <w:rFonts w:hint="eastAsia"/>
+        </w:rPr>
+        <w:t>依赖的</w:t>
+      </w:r>
+      <w:r>
+        <w:rPr>
+          <w:rFonts w:hint="eastAsia"/>
+        </w:rPr>
+        <w:t>HomeAssistant</w:t>
+      </w:r>
+      <w:r>
+        <w:rPr>
+          <w:rFonts w:hint="eastAsia"/>
+        </w:rPr>
+        <w:t>中的一些配置</w:t>
+      </w:r>
+    </w:p>
+    <w:tbl>
+      <w:tblPr>
+        <w:tblStyle w:val="af4"/>
+        <w:tblW w:w="0" w:type="auto"/>
+        <w:tblInd w:w="420" w:type="dxa"/>
+        <w:tblLook w:val="04A0" w:firstRow="1" w:lastRow="0" w:firstColumn="1" w:lastColumn="0" w:noHBand="0" w:noVBand="1"/>
+      </w:tblPr>
+      <w:tblGrid>
+        <w:gridCol w:w="1276"/>
+        <w:gridCol w:w="2127"/>
+        <w:gridCol w:w="4394"/>
+      </w:tblGrid>
+      <w:tr>
+        <w:tc>
+          <w:tcPr>
+            <w:tcW w:w="1276" w:type="dxa"/>
+          </w:tcPr>
+          <w:p>
+            <w:pPr>
+              <w:pStyle w:val="a3"/>
+              <w:ind w:firstLineChars="0" w:firstLine="0"/>
+            </w:pPr>
+            <w:r>
+              <w:rPr>
+                <w:rFonts w:hint="eastAsia"/>
+              </w:rPr>
+              <w:t>配置样例</w:t>
+            </w:r>
+          </w:p>
+        </w:tc>
+        <w:tc>
+          <w:tcPr>
+            <w:tcW w:w="2127" w:type="dxa"/>
+          </w:tcPr>
+          <w:p>
+            <w:pPr>
+              <w:pStyle w:val="a3"/>
+              <w:ind w:firstLineChars="0" w:firstLine="0"/>
+            </w:pPr>
+            <w:r>
+              <w:rPr>
+                <w:rFonts w:hint="eastAsia"/>
+              </w:rPr>
+              <w:t>HA中元素</w:t>
+            </w:r>
+          </w:p>
+        </w:tc>
+        <w:tc>
+          <w:tcPr>
+            <w:tcW w:w="4394" w:type="dxa"/>
+          </w:tcPr>
+          <w:p>
+            <w:pPr>
+              <w:pStyle w:val="a3"/>
+              <w:ind w:firstLineChars="0" w:firstLine="0"/>
+            </w:pPr>
+            <w:r>
+              <w:rPr>
+                <w:rFonts w:hint="eastAsia"/>
+              </w:rPr>
+              <w:t>备注</w:t>
+            </w:r>
+          </w:p>
+        </w:tc>
+      </w:tr>
+      <w:tr>
+        <w:tc>
+          <w:tcPr>
+            <w:tcW w:w="1276" w:type="dxa"/>
+          </w:tcPr>
+          <w:p>
+            <w:pPr>
+              <w:pStyle w:val="a3"/>
+              <w:ind w:firstLineChars="0" w:firstLine="0"/>
+            </w:pPr>
+            <w:r>
+              <w:rPr>
+                <w:rFonts w:hint="eastAsia"/>
+              </w:rPr>
+              <w:t>闹钟</w:t>
+            </w:r>
+          </w:p>
+        </w:tc>
+        <w:tc>
+          <w:tcPr>
+            <w:tcW w:w="2127" w:type="dxa"/>
+          </w:tcPr>
+          <w:p>
+            <w:pPr>
+              <w:pStyle w:val="a3"/>
+              <w:numPr>
+                <w:ilvl w:val="0"/>
+                <w:numId w:val="1"/>
+              </w:numPr>
+              <w:ind w:firstLineChars="0"/>
+            </w:pPr>
+            <w:r>
+              <w:rPr>
+                <w:rFonts w:hint="eastAsia"/>
+              </w:rPr>
+              <w:t>vlc</w:t>
+            </w:r>
+            <w:r>
+              <w:rPr>
+                <w:rFonts w:hint="eastAsia"/>
+              </w:rPr>
+              <w:t>媒体播放器</w:t>
+            </w:r>
+          </w:p>
+          <w:p>
+            <w:pPr>
+              <w:pStyle w:val="a3"/>
+              <w:numPr>
+                <w:ilvl w:val="0"/>
+                <w:numId w:val="1"/>
+              </w:numPr>
+              <w:ind w:firstLineChars="0"/>
+              <w:rPr>
+                <w:rFonts w:hint="eastAsia"/>
+              </w:rPr>
+            </w:pPr>
+            <w:r>
+              <w:rPr>
+                <w:rFonts w:hint="eastAsia"/>
+              </w:rPr>
+              <w:t>闹钟音乐文件</w:t>
+            </w:r>
+          </w:p>
+        </w:tc>
+        <w:tc>
+          <w:tcPr>
+            <w:tcW w:w="4394" w:type="dxa"/>
+          </w:tcPr>
+          <w:p>
+            <w:pPr>
+              <w:pStyle w:val="a3"/>
+              <w:ind w:firstLineChars="0" w:firstLine="0"/>
+            </w:pPr>
+            <w:r>
+              <w:rPr>
+                <w:rFonts w:hint="eastAsia"/>
+              </w:rPr>
+              <w:t>样例中使用vlc播放器，接入参见：</w:t>
+            </w:r>
+          </w:p>
+          <w:p>
+            <w:pPr>
+              <w:pStyle w:val="a3"/>
+              <w:numPr>
+                <w:ilvl w:val="0"/>
+                <w:numId w:val="38"/>
+              </w:numPr>
+              <w:ind w:firstLineChars="0"/>
+            </w:pPr>
+            <w:r>
+              <w:rPr>
+                <w:rFonts w:hint="eastAsia"/>
+              </w:rPr>
+              <w:t>组件基础接入篇《</w:t>
+            </w:r>
+            <w:r>
+              <w:t>让设备发声——朗读文字</w:t>
+            </w:r>
+          </w:p>
+          <w:p>
+            <w:pPr>
+              <w:pStyle w:val="a3"/>
+              <w:numPr>
+                <w:ilvl w:val="0"/>
+                <w:numId w:val="38"/>
+              </w:numPr>
+              <w:ind w:firstLineChars="0"/>
+            </w:pPr>
+            <w:r>
+              <w:rPr>
+                <w:rFonts w:hint="eastAsia"/>
+              </w:rPr>
+              <w:t>》</w:t>
+            </w:r>
+          </w:p>
+          <w:p>
+            <w:pPr>
+              <w:pStyle w:val="a3"/>
+              <w:numPr>
+                <w:ilvl w:val="0"/>
+                <w:numId w:val="38"/>
+              </w:numPr>
+              <w:ind w:firstLineChars="0"/>
+            </w:pPr>
+            <w:r>
+              <w:rPr>
+                <w:rFonts w:hint="eastAsia"/>
+              </w:rPr>
+              <w:t>设备位置追踪篇《</w:t>
+            </w:r>
+            <w:r>
+              <w:t>蓝牙音箱与蓝牙设备扫描</w:t>
+            </w:r>
+            <w:r>
+              <w:rPr>
+                <w:rFonts w:hint="eastAsia"/>
+              </w:rPr>
+              <w:t>》</w:t>
+            </w:r>
+          </w:p>
+        </w:tc>
+      </w:tr>
+      <w:tr>
+        <w:tc>
+          <w:tcPr>
+            <w:tcW w:w="1276" w:type="dxa"/>
+          </w:tcPr>
+          <w:p>
+            <w:pPr>
+              <w:pStyle w:val="a3"/>
+              <w:ind w:firstLineChars="0" w:firstLine="0"/>
+            </w:pPr>
+            <w:r>
+              <w:rPr>
+                <w:rFonts w:hint="eastAsia"/>
+              </w:rPr>
+              <w:t>湿度控制</w:t>
+            </w:r>
+          </w:p>
+        </w:tc>
+        <w:tc>
+          <w:tcPr>
+            <w:tcW w:w="2127" w:type="dxa"/>
+          </w:tcPr>
+          <w:p>
+            <w:pPr>
+              <w:pStyle w:val="a3"/>
+              <w:numPr>
+                <w:ilvl w:val="0"/>
+                <w:numId w:val="35"/>
+              </w:numPr>
+              <w:ind w:firstLineChars="0"/>
+            </w:pPr>
+            <w:r>
+              <w:rPr>
+                <w:rFonts w:hint="eastAsia"/>
+              </w:rPr>
+              <w:t>湿度计</w:t>
+            </w:r>
+          </w:p>
+          <w:p>
+            <w:pPr>
+              <w:pStyle w:val="a3"/>
+              <w:numPr>
+                <w:ilvl w:val="0"/>
+                <w:numId w:val="35"/>
+              </w:numPr>
+              <w:ind w:firstLineChars="0"/>
+            </w:pPr>
+            <w:r>
+              <w:rPr>
+                <w:rFonts w:hint="eastAsia"/>
+              </w:rPr>
+              <w:t>控制加湿器的</w:t>
+            </w:r>
+            <w:r>
+              <w:rPr>
+                <w:rFonts w:hint="eastAsia"/>
+              </w:rPr>
+              <w:t>智能开关</w:t>
+            </w:r>
+          </w:p>
+        </w:tc>
+        <w:tc>
+          <w:tcPr>
+            <w:tcW w:w="4394" w:type="dxa"/>
+          </w:tcPr>
+          <w:p>
+            <w:pPr>
+              <w:pStyle w:val="a3"/>
+              <w:ind w:firstLineChars="0" w:firstLine="0"/>
+            </w:pPr>
+            <w:r>
+              <w:rPr>
+                <w:rFonts w:hint="eastAsia"/>
+              </w:rPr>
+              <w:t>样例中使用接入小米网关的温湿度计与智能插座，接入参见：</w:t>
+            </w:r>
+          </w:p>
+          <w:p>
+            <w:pPr>
+              <w:pStyle w:val="a3"/>
+              <w:numPr>
+                <w:ilvl w:val="0"/>
+                <w:numId w:val="39"/>
+              </w:numPr>
+              <w:ind w:firstLineChars="0"/>
+            </w:pPr>
+            <w:r>
+              <w:rPr>
+                <w:rFonts w:hint="eastAsia"/>
+              </w:rPr>
+              <w:t>组件基础接入篇《</w:t>
+            </w:r>
+            <w:r>
+              <w:t>接入硬件产品——小米多功能网关</w:t>
+            </w:r>
+            <w:r>
+              <w:rPr>
+                <w:rFonts w:hint="eastAsia"/>
+              </w:rPr>
+              <w:t>》</w:t>
+            </w:r>
+          </w:p>
+        </w:tc>
+      </w:tr>
+      <w:tr>
+        <w:tc>
+          <w:tcPr>
+            <w:tcW w:w="1276" w:type="dxa"/>
+          </w:tcPr>
+          <w:p>
+            <w:pPr>
+              <w:pStyle w:val="a3"/>
+              <w:ind w:firstLineChars="0" w:firstLine="0"/>
+            </w:pPr>
+            <w:r>
+              <w:rPr>
+                <w:rFonts w:hint="eastAsia"/>
+              </w:rPr>
+              <w:t>简单门铃</w:t>
+            </w:r>
+          </w:p>
+        </w:tc>
+        <w:tc>
+          <w:tcPr>
+            <w:tcW w:w="2127" w:type="dxa"/>
+          </w:tcPr>
+          <w:p>
+            <w:pPr>
+              <w:pStyle w:val="a3"/>
+              <w:numPr>
+                <w:ilvl w:val="0"/>
+                <w:numId w:val="36"/>
+              </w:numPr>
+              <w:ind w:firstLineChars="0"/>
+            </w:pPr>
+            <w:r>
+              <w:rPr>
+                <w:rFonts w:hint="eastAsia"/>
+              </w:rPr>
+              <w:t>无线按钮</w:t>
+            </w:r>
+          </w:p>
+          <w:p>
+            <w:pPr>
+              <w:pStyle w:val="a3"/>
+              <w:numPr>
+                <w:ilvl w:val="0"/>
+                <w:numId w:val="36"/>
+              </w:numPr>
+              <w:ind w:firstLineChars="0"/>
+            </w:pPr>
+            <w:r>
+              <w:rPr>
+                <w:rFonts w:hint="eastAsia"/>
+              </w:rPr>
+              <w:t>vlc媒体播放器</w:t>
+            </w:r>
+          </w:p>
+          <w:p>
+            <w:pPr>
+              <w:pStyle w:val="a3"/>
+              <w:numPr>
+                <w:ilvl w:val="0"/>
+                <w:numId w:val="36"/>
+              </w:numPr>
+              <w:ind w:firstLineChars="0"/>
+            </w:pPr>
+            <w:r>
+              <w:rPr>
+                <w:rFonts w:hint="eastAsia"/>
+              </w:rPr>
+              <w:t>门铃音乐文件</w:t>
+            </w:r>
+          </w:p>
+        </w:tc>
+        <w:tc>
+          <w:tcPr>
+            <w:tcW w:w="4394" w:type="dxa"/>
+          </w:tcPr>
+          <w:p>
+            <w:pPr>
+              <w:pStyle w:val="a3"/>
+              <w:ind w:firstLineChars="0" w:firstLine="0"/>
+            </w:pPr>
+            <w:r>
+              <w:rPr>
+                <w:rFonts w:hint="eastAsia"/>
+              </w:rPr>
+              <w:t>样例中使用接入小米网关的无线按钮与vlc媒体播放器</w:t>
+            </w:r>
+          </w:p>
+        </w:tc>
+      </w:tr>
+      <w:tr>
+        <w:tc>
+          <w:tcPr>
+            <w:tcW w:w="1276" w:type="dxa"/>
+          </w:tcPr>
+          <w:p>
+            <w:pPr>
+              <w:pStyle w:val="a3"/>
+              <w:ind w:firstLineChars="0" w:firstLine="0"/>
+            </w:pPr>
+            <w:r>
+              <w:rPr>
+                <w:rFonts w:hint="eastAsia"/>
+              </w:rPr>
+              <w:t>门铃摄像+自动发送</w:t>
+            </w:r>
+          </w:p>
+        </w:tc>
+        <w:tc>
+          <w:tcPr>
+            <w:tcW w:w="2127" w:type="dxa"/>
+          </w:tcPr>
+          <w:p>
+            <w:pPr>
+              <w:pStyle w:val="a3"/>
+              <w:numPr>
+                <w:ilvl w:val="0"/>
+                <w:numId w:val="37"/>
+              </w:numPr>
+              <w:ind w:firstLineChars="0"/>
+            </w:pPr>
+            <w:r>
+              <w:rPr>
+                <w:rFonts w:hint="eastAsia"/>
+              </w:rPr>
+              <w:t>摄像头</w:t>
+            </w:r>
+          </w:p>
+          <w:p>
+            <w:pPr>
+              <w:pStyle w:val="a3"/>
+              <w:numPr>
+                <w:ilvl w:val="0"/>
+                <w:numId w:val="37"/>
+              </w:numPr>
+              <w:ind w:firstLineChars="0"/>
+            </w:pPr>
+            <w:r>
+              <w:rPr>
+                <w:rFonts w:hint="eastAsia"/>
+              </w:rPr>
+              <w:t>邮件通知</w:t>
+            </w:r>
+            <w:r>
+              <w:rPr>
+                <w:rFonts w:hint="eastAsia"/>
+              </w:rPr>
+              <w:t>组件</w:t>
+            </w:r>
+          </w:p>
+          <w:p>
+            <w:pPr>
+              <w:pStyle w:val="a3"/>
+              <w:numPr>
+                <w:ilvl w:val="0"/>
+                <w:numId w:val="37"/>
+              </w:numPr>
+              <w:ind w:firstLineChars="0"/>
+              <w:rPr>
+                <w:rFonts w:hint="eastAsia"/>
+              </w:rPr>
+            </w:pPr>
+            <w:r>
+              <w:rPr>
+                <w:rFonts w:hint="eastAsia"/>
+              </w:rPr>
+              <w:t>图片存放目录配置在</w:t>
+            </w:r>
+            <w:r>
+              <w:rPr>
+                <w:sz w:val="15"/>
+              </w:rPr>
+              <w:t>whitelist_external_dirs</w:t>
+            </w:r>
+            <w:r>
+              <w:rPr>
+                <w:rFonts w:hint="eastAsia"/>
+              </w:rPr>
+              <w:t>中</w:t>
+            </w:r>
+          </w:p>
+        </w:tc>
+        <w:tc>
+          <w:tcPr>
+            <w:tcW w:w="4394" w:type="dxa"/>
+          </w:tcPr>
+          <w:p>
+            <w:pPr>
+              <w:pStyle w:val="a3"/>
+              <w:ind w:firstLineChars="0" w:firstLine="0"/>
+            </w:pPr>
+            <w:r>
+              <w:rPr>
+                <w:rFonts w:hint="eastAsia"/>
+              </w:rPr>
+              <w:t>接入参见：</w:t>
+            </w:r>
+          </w:p>
+          <w:p>
+            <w:pPr>
+              <w:pStyle w:val="a3"/>
+              <w:numPr>
+                <w:ilvl w:val="0"/>
+                <w:numId w:val="1"/>
+              </w:numPr>
+              <w:ind w:firstLineChars="0"/>
+            </w:pPr>
+            <w:r>
+              <w:rPr>
+                <w:rFonts w:hint="eastAsia"/>
+              </w:rPr>
+              <w:t>各种摄像头接入篇</w:t>
+            </w:r>
+            <w:r>
+              <w:rPr>
+                <w:rFonts w:hint="eastAsia"/>
+              </w:rPr>
+              <w:t>，在第一篇中介绍了图片抓取服务</w:t>
+            </w:r>
+          </w:p>
+          <w:p>
+            <w:pPr>
+              <w:pStyle w:val="a3"/>
+              <w:numPr>
+                <w:ilvl w:val="0"/>
+                <w:numId w:val="1"/>
+              </w:numPr>
+              <w:ind w:firstLineChars="0"/>
+            </w:pPr>
+            <w:r>
+              <w:rPr>
+                <w:rFonts w:hint="eastAsia"/>
+              </w:rPr>
+              <w:t>《</w:t>
+            </w:r>
+            <w:r>
+              <w:t>将消息发送给你的邮箱</w:t>
+            </w:r>
+            <w:r>
+              <w:rPr>
+                <w:rFonts w:hint="eastAsia"/>
+              </w:rPr>
+              <w:t>》</w:t>
+            </w:r>
+          </w:p>
+        </w:tc>
+      </w:tr>
+    </w:tbl>
+    <w:p>
+      <w:pPr>
+        <w:pStyle w:val="a3"/>
+        <w:spacing w:line="220" w:lineRule="exact"/>
+        <w:ind w:leftChars="100" w:left="210" w:firstLineChars="135" w:firstLine="243"/>
+        <w:jc w:val="left"/>
+        <w:rPr>
+          <w:rFonts w:hint="eastAsia"/>
+          <w:sz w:val="18"/>
+        </w:rPr>
+      </w:pPr>
       <w:bookmarkStart w:id="1" w:name="_GoBack"/>
       <w:bookmarkEnd w:id="1"/>
-      <w:r>
-        <w:rPr>
-          <w:color w:val="4472C4" w:themeColor="accent1"/>
-          <w:sz w:val="16"/>
-        </w:rPr>
-        <w:t>,{"id":"855bb2cb.9dbb3","type":"api-current-state","z":"52beafd.0c9aa5","name":"","server":"69621d87.7af904","halt_if":"","halt_if_type":"str","halt_if_compare":"is","override_topic":true,"override_payload":true,"override_data":true,"entity_id":"","state_type":"str","outputs":1,"x":438.0001449584961,"y":295.0000219345093,"wires":[["876fbdb.19f994","7a48375e.420078"]]},{"id":"876fbdb.19f994","type":"debug","z":"52beafd.0c9aa5","name":"debug输出msg.data","active":true,"tosidebar":true,"console":false,"tostatus":false,"complete":"data","x":801.0000457763672,"y":361.0000219345093,"wires":[]},{"id":"dce082a3.be39c","type":"inject","z":"52beafd.0c9aa5","name":"inject注入entity_id","topic":"","payload":"{\"entity_id\":\"sensor.temperature_158d00019f8b1f\"}","payloadType":"json","repeat":"","crontab":"","once":false,"onceDelay":0.1,"x":177,"y":231.00001049041748,"wires":[["855bb2cb.9dbb3"]]},{"id":"7a48375e.420078","type":"debug","z":"52beafd.0c9aa5","name":"debug输出payload","active":false,"tosidebar":true,"console":false,"tostatus":false,"complete":"payload","x":808.8945159912109,"y":188.67580699920654,"wires":[]},{"id":"aecae411.153a58","type":"inject","z":"52beafd.0c9aa5","name":"","topic":"","payload":"","payloadType":"date","repeat":"","crontab":"","once":false,"onceDelay":0.1,"x":152.89453125,"y":457.953125,"wires":[["855bb2cb.9dbb3"]]},{"id":"b9cd81.45ff628","type":"ha-get-entities","z":"ceae909.4c51c7","server":"69621d87.7af904","name":"查询条件为空，获得所有实体","rules":[],"output_type":"array","output_empty_results":false,"output_location_type":"msg","output_location":"payload","output_results_count":1,"x":450,"y":280,"wires":[["6acf8f0d.366df"]]},{"id":"6acf8f0d.366df","type":"debug","z":"ceae909.4c51c7","name":"","active":true,"tosidebar":true,"console":false,"tostatus":false,"complete":"false","x":760,"y":2</w:t>
-      </w:r>
-      <w:r>
-        <w:rPr>
-          <w:color w:val="4472C4" w:themeColor="accent1"/>
-          <w:sz w:val="16"/>
-        </w:rPr>
-        <w:lastRenderedPageBreak/>
-        <w:t>60,"wires":[]},{"id":"76cc4a4.8ccecb4","type":"inject","z":"ceae909.4c51c7","name":"","topic":"","payload":"","payloadType":"date","repeat":"","crontab":"","once":false,"onceDelay":0.1,"x":120,"y":240,"wires":[["b9cd81.45ff628"]]},{"id":"89697c65.0cc5e","type":"ha-get-entities","z":"ceae909.4c51c7","server":"</w:t>
-      </w:r>
-      <w:r>
-        <w:rPr>
-          <w:color w:val="4472C4" w:themeColor="accent1"/>
-          <w:sz w:val="16"/>
-        </w:rPr>
-        <w:t>69621d87.7af904</w:t>
-      </w:r>
-      <w:r>
-        <w:rPr>
-          <w:color w:val="4472C4" w:themeColor="accent1"/>
-          <w:sz w:val="16"/>
-        </w:rPr>
-        <w:t>","name":"查询所有属性battery_level小于40的实体","rules":[{"property":"attributes.battery_level","logic":"lt","value":"50","valueType":"num"}],"output_type":"split","output_empty_results":false,"output_location_type":"msg","output_location":"payload","output_results_count":1,"x":420,"y":560,"wires":[["5c06f904.b526d8"]]},{"id":"b1a4bfd2.7c0f4","type":"inject","z":"ceae909.4c51c7","name":"","topic":"","payload":"","payloadType":"date","repeat":"","crontab":"","once":false,"onceDelay":0.1,"x":130,"y":520,"wires":[["89697c65.0cc5e"]]},{"id":"5c06f904.b526d8","type":"debug","z":"ceae909.4c51c7","name":"","active":true,"tosidebar":true,"console":false,"tostatus":false,"complete":"false","x":850,"y":460,"wires":[]},{"id":"ef1308d1.da90d8","type":"ha-get-entities","z":"ceae909.4c51c7","server":"</w:t>
-      </w:r>
-      <w:r>
-        <w:rPr>
-          <w:color w:val="4472C4" w:themeColor="accent1"/>
-          <w:sz w:val="16"/>
-        </w:rPr>
-        <w:t>69621d87.7af904</w:t>
-      </w:r>
-      <w:r>
-        <w:rPr>
-          <w:color w:val="4472C4" w:themeColor="accent1"/>
-          <w:sz w:val="16"/>
-        </w:rPr>
-        <w:t>","name":"","rules":[{"property":"entity_id","logic":"starts_with","value":"light.","valueType":"str"},{"property":"state","logic":"is","value":"on","valueType":"str"}],"output_type":"split","output_empty_results":false,"output_location_type":"msg","output_location":"payload","output_results_count":1,"x":380,"y":820,"wires":[["4f35600d.46849"]]},{"id":"ebc42a27.c1a788","type":"inject","z":"ceae909.4c51c7","name":"","topic":"","payload":"","payloadType":"date","repeat":"","crontab":"","once":false,"onceDelay":0.1,"x":130,"y":780,"wires":[["ef1308d1.da90d8"]]},{"id":"3fef601f.367a1","type":"debug","z":"ceae909.4c51c7","name":"","active":true,"tosidebar":true,"console":false,"tostatus":false,"complete":"false","x":850,"y":820,"wires":[]},{"id":"5d957599.66c26c","type":"api-call-service","z":"d1231bc8.c7b848","name":"调用persistent_notification.create服务","server":"69621d87.7af904","service_domain":"persistent_notification","service":"create","data":"{\"message\":\"来自Node-RED的问候！\"}","render_data":false,"mergecontext":"","output_location":"payload","output_location_type":"msg","x":720,"y":240,"wires":[[]]},{"id":"7e69a9e1.6b12b8","type":"inject","z":"d1231bc8.c7b848","name":"","topic":"","payload":"","payloadType":"date","repeat":"","crontab":"","once":false,"onceDelay":0.1,"x":260,"y":240,"wires":[["5d957599.66c26c"]]},{"id":"862b9ad5.c37a58","type":"api-call-service","z":"d1231bc8.c7b848","name":"打开灯","server":"</w:t>
-      </w:r>
-      <w:r>
-        <w:rPr>
-          <w:color w:val="4472C4" w:themeColor="accent1"/>
-          <w:sz w:val="16"/>
-        </w:rPr>
-        <w:t>69621d87.7af904</w:t>
-      </w:r>
-      <w:r>
-        <w:rPr>
-          <w:color w:val="4472C4" w:themeColor="accent1"/>
-          <w:sz w:val="16"/>
-        </w:rPr>
-        <w:t>","service_domain":"light","service":"turn_on","data":"{\"entity_id\":\"light.gateway_light_f0b429aa0768\"}","render_data":false,"mergecontext":"","output_location":"payload","output_location_type":"msg","x":850,"y":380,"wires":[[]]},{"id":"8ec7ae87.1a6b7","type":"api-call-service","z":"d1231bc8.c7b848","name":"关闭灯","server":"</w:t>
-      </w:r>
-      <w:r>
-        <w:rPr>
-          <w:color w:val="4472C4" w:themeColor="accent1"/>
-          <w:sz w:val="16"/>
-        </w:rPr>
-        <w:t>69621d87.7af904</w:t>
-      </w:r>
-      <w:r>
-        <w:rPr>
-          <w:color w:val="4472C4" w:themeColor="accent1"/>
-          <w:sz w:val="16"/>
-        </w:rPr>
-        <w:t>","service_domain":"light","service":"turn_off","data":"{\"entity_id\":\"light.gateway_light_f0b429aa0768\"}","render_data":false,"mergecontext":"","output_location":"payload","output_location_type":"msg","x":770,"y":540,"wires":[[]]},{"id":"1278c04c.a1727","type":"server-state-changed","z":"d1231bc8.c7b848","name":"","server":"69621d87.7af904","entityidfilter":"sensor.temperature_158d00019f8b1f","entityidfiltertype":"exact","outputinitially":false,"state_type":"num","haltifstate":"30","halt_if_type":"num","halt_if_compare":"gt","outputs":2,"x":330,"y":440,"wires":[["862b9ad5.c37a58"],["8ec7ae87.1a6b7"]]},{"id":"4f35600d.46849","type":"api-current-state","z":"ceae909.4c51c7","name":"","server":"69621d87.7af904","halt_if":"","halt_if_type":"str","halt_if_compare":"is","override_topic":true,"override_payload":true,"override_data":true,"entity_id":"","state_type":"str","outputs":1,"x":660,"y":700,"wires":[["3fef601f.367a1"]]}]</w:t>
-      </w:r>
     </w:p>
     <w:sectPr>
       <w:pgSz w:w="11906" w:h="16838"/>
@@ -3098,6 +3840,119 @@
     </w:lvl>
   </w:abstractNum>
   <w:abstractNum w:abstractNumId="1" w15:restartNumberingAfterBreak="0">
+    <w:nsid w:val="02983A6A"/>
+    <w:multiLevelType w:val="hybridMultilevel"/>
+    <w:tmpl w:val="8326DD64"/>
+    <w:lvl w:ilvl="0" w:tplc="04090001">
+      <w:start w:val="1"/>
+      <w:numFmt w:val="bullet"/>
+      <w:lvlText w:val=""/>
+      <w:lvlJc w:val="left"/>
+      <w:pPr>
+        <w:ind w:left="420" w:hanging="420"/>
+      </w:pPr>
+      <w:rPr>
+        <w:rFonts w:ascii="Wingdings" w:hAnsi="Wingdings" w:hint="default"/>
+      </w:rPr>
+    </w:lvl>
+    <w:lvl w:ilvl="1" w:tplc="04090003" w:tentative="1">
+      <w:start w:val="1"/>
+      <w:numFmt w:val="bullet"/>
+      <w:lvlText w:val=""/>
+      <w:lvlJc w:val="left"/>
+      <w:pPr>
+        <w:ind w:left="840" w:hanging="420"/>
+      </w:pPr>
+      <w:rPr>
+        <w:rFonts w:ascii="Wingdings" w:hAnsi="Wingdings" w:hint="default"/>
+      </w:rPr>
+    </w:lvl>
+    <w:lvl w:ilvl="2" w:tplc="04090005" w:tentative="1">
+      <w:start w:val="1"/>
+      <w:numFmt w:val="bullet"/>
+      <w:lvlText w:val=""/>
+      <w:lvlJc w:val="left"/>
+      <w:pPr>
+        <w:ind w:left="1260" w:hanging="420"/>
+      </w:pPr>
+      <w:rPr>
+        <w:rFonts w:ascii="Wingdings" w:hAnsi="Wingdings" w:hint="default"/>
+      </w:rPr>
+    </w:lvl>
+    <w:lvl w:ilvl="3" w:tplc="04090001" w:tentative="1">
+      <w:start w:val="1"/>
+      <w:numFmt w:val="bullet"/>
+      <w:lvlText w:val=""/>
+      <w:lvlJc w:val="left"/>
+      <w:pPr>
+        <w:ind w:left="1680" w:hanging="420"/>
+      </w:pPr>
+      <w:rPr>
+        <w:rFonts w:ascii="Wingdings" w:hAnsi="Wingdings" w:hint="default"/>
+      </w:rPr>
+    </w:lvl>
+    <w:lvl w:ilvl="4" w:tplc="04090003" w:tentative="1">
+      <w:start w:val="1"/>
+      <w:numFmt w:val="bullet"/>
+      <w:lvlText w:val=""/>
+      <w:lvlJc w:val="left"/>
+      <w:pPr>
+        <w:ind w:left="2100" w:hanging="420"/>
+      </w:pPr>
+      <w:rPr>
+        <w:rFonts w:ascii="Wingdings" w:hAnsi="Wingdings" w:hint="default"/>
+      </w:rPr>
+    </w:lvl>
+    <w:lvl w:ilvl="5" w:tplc="04090005" w:tentative="1">
+      <w:start w:val="1"/>
+      <w:numFmt w:val="bullet"/>
+      <w:lvlText w:val=""/>
+      <w:lvlJc w:val="left"/>
+      <w:pPr>
+        <w:ind w:left="2520" w:hanging="420"/>
+      </w:pPr>
+      <w:rPr>
+        <w:rFonts w:ascii="Wingdings" w:hAnsi="Wingdings" w:hint="default"/>
+      </w:rPr>
+    </w:lvl>
+    <w:lvl w:ilvl="6" w:tplc="04090001" w:tentative="1">
+      <w:start w:val="1"/>
+      <w:numFmt w:val="bullet"/>
+      <w:lvlText w:val=""/>
+      <w:lvlJc w:val="left"/>
+      <w:pPr>
+        <w:ind w:left="2940" w:hanging="420"/>
+      </w:pPr>
+      <w:rPr>
+        <w:rFonts w:ascii="Wingdings" w:hAnsi="Wingdings" w:hint="default"/>
+      </w:rPr>
+    </w:lvl>
+    <w:lvl w:ilvl="7" w:tplc="04090003" w:tentative="1">
+      <w:start w:val="1"/>
+      <w:numFmt w:val="bullet"/>
+      <w:lvlText w:val=""/>
+      <w:lvlJc w:val="left"/>
+      <w:pPr>
+        <w:ind w:left="3360" w:hanging="420"/>
+      </w:pPr>
+      <w:rPr>
+        <w:rFonts w:ascii="Wingdings" w:hAnsi="Wingdings" w:hint="default"/>
+      </w:rPr>
+    </w:lvl>
+    <w:lvl w:ilvl="8" w:tplc="04090005" w:tentative="1">
+      <w:start w:val="1"/>
+      <w:numFmt w:val="bullet"/>
+      <w:lvlText w:val=""/>
+      <w:lvlJc w:val="left"/>
+      <w:pPr>
+        <w:ind w:left="3780" w:hanging="420"/>
+      </w:pPr>
+      <w:rPr>
+        <w:rFonts w:ascii="Wingdings" w:hAnsi="Wingdings" w:hint="default"/>
+      </w:rPr>
+    </w:lvl>
+  </w:abstractNum>
+  <w:abstractNum w:abstractNumId="2" w15:restartNumberingAfterBreak="0">
     <w:nsid w:val="042D5003"/>
     <w:multiLevelType w:val="hybridMultilevel"/>
     <w:tmpl w:val="017645E0"/>
@@ -3186,7 +4041,7 @@
       </w:pPr>
     </w:lvl>
   </w:abstractNum>
-  <w:abstractNum w:abstractNumId="2" w15:restartNumberingAfterBreak="0">
+  <w:abstractNum w:abstractNumId="3" w15:restartNumberingAfterBreak="0">
     <w:nsid w:val="05F8236B"/>
     <w:multiLevelType w:val="hybridMultilevel"/>
     <w:tmpl w:val="017645E0"/>
@@ -3275,7 +4130,7 @@
       </w:pPr>
     </w:lvl>
   </w:abstractNum>
-  <w:abstractNum w:abstractNumId="3" w15:restartNumberingAfterBreak="0">
+  <w:abstractNum w:abstractNumId="4" w15:restartNumberingAfterBreak="0">
     <w:nsid w:val="0A4F21BC"/>
     <w:multiLevelType w:val="hybridMultilevel"/>
     <w:tmpl w:val="017645E0"/>
@@ -3364,7 +4219,7 @@
       </w:pPr>
     </w:lvl>
   </w:abstractNum>
-  <w:abstractNum w:abstractNumId="4" w15:restartNumberingAfterBreak="0">
+  <w:abstractNum w:abstractNumId="5" w15:restartNumberingAfterBreak="0">
     <w:nsid w:val="0F4C7A22"/>
     <w:multiLevelType w:val="hybridMultilevel"/>
     <w:tmpl w:val="017645E0"/>
@@ -3453,7 +4308,7 @@
       </w:pPr>
     </w:lvl>
   </w:abstractNum>
-  <w:abstractNum w:abstractNumId="5" w15:restartNumberingAfterBreak="0">
+  <w:abstractNum w:abstractNumId="6" w15:restartNumberingAfterBreak="0">
     <w:nsid w:val="19395C8B"/>
     <w:multiLevelType w:val="hybridMultilevel"/>
     <w:tmpl w:val="017645E0"/>
@@ -3542,7 +4397,7 @@
       </w:pPr>
     </w:lvl>
   </w:abstractNum>
-  <w:abstractNum w:abstractNumId="6" w15:restartNumberingAfterBreak="0">
+  <w:abstractNum w:abstractNumId="7" w15:restartNumberingAfterBreak="0">
     <w:nsid w:val="1A5A1F7C"/>
     <w:multiLevelType w:val="hybridMultilevel"/>
     <w:tmpl w:val="017645E0"/>
@@ -3631,7 +4486,269 @@
       </w:pPr>
     </w:lvl>
   </w:abstractNum>
-  <w:abstractNum w:abstractNumId="7" w15:restartNumberingAfterBreak="0">
+  <w:abstractNum w:abstractNumId="8" w15:restartNumberingAfterBreak="0">
+    <w:nsid w:val="1DB30A31"/>
+    <w:multiLevelType w:val="multilevel"/>
+    <w:tmpl w:val="54BAE474"/>
+    <w:lvl w:ilvl="0">
+      <w:start w:val="1"/>
+      <w:numFmt w:val="bullet"/>
+      <w:lvlText w:val=""/>
+      <w:lvlJc w:val="left"/>
+      <w:pPr>
+        <w:tabs>
+          <w:tab w:val="num" w:pos="720"/>
+        </w:tabs>
+        <w:ind w:left="720" w:hanging="360"/>
+      </w:pPr>
+      <w:rPr>
+        <w:rFonts w:ascii="Symbol" w:hAnsi="Symbol" w:hint="default"/>
+        <w:sz w:val="20"/>
+      </w:rPr>
+    </w:lvl>
+    <w:lvl w:ilvl="1" w:tentative="1">
+      <w:start w:val="1"/>
+      <w:numFmt w:val="bullet"/>
+      <w:lvlText w:val="o"/>
+      <w:lvlJc w:val="left"/>
+      <w:pPr>
+        <w:tabs>
+          <w:tab w:val="num" w:pos="1440"/>
+        </w:tabs>
+        <w:ind w:left="1440" w:hanging="360"/>
+      </w:pPr>
+      <w:rPr>
+        <w:rFonts w:ascii="Courier New" w:hAnsi="Courier New" w:hint="default"/>
+        <w:sz w:val="20"/>
+      </w:rPr>
+    </w:lvl>
+    <w:lvl w:ilvl="2" w:tentative="1">
+      <w:start w:val="1"/>
+      <w:numFmt w:val="bullet"/>
+      <w:lvlText w:val=""/>
+      <w:lvlJc w:val="left"/>
+      <w:pPr>
+        <w:tabs>
+          <w:tab w:val="num" w:pos="2160"/>
+        </w:tabs>
+        <w:ind w:left="2160" w:hanging="360"/>
+      </w:pPr>
+      <w:rPr>
+        <w:rFonts w:ascii="Wingdings" w:hAnsi="Wingdings" w:hint="default"/>
+        <w:sz w:val="20"/>
+      </w:rPr>
+    </w:lvl>
+    <w:lvl w:ilvl="3" w:tentative="1">
+      <w:start w:val="1"/>
+      <w:numFmt w:val="bullet"/>
+      <w:lvlText w:val=""/>
+      <w:lvlJc w:val="left"/>
+      <w:pPr>
+        <w:tabs>
+          <w:tab w:val="num" w:pos="2880"/>
+        </w:tabs>
+        <w:ind w:left="2880" w:hanging="360"/>
+      </w:pPr>
+      <w:rPr>
+        <w:rFonts w:ascii="Wingdings" w:hAnsi="Wingdings" w:hint="default"/>
+        <w:sz w:val="20"/>
+      </w:rPr>
+    </w:lvl>
+    <w:lvl w:ilvl="4" w:tentative="1">
+      <w:start w:val="1"/>
+      <w:numFmt w:val="bullet"/>
+      <w:lvlText w:val=""/>
+      <w:lvlJc w:val="left"/>
+      <w:pPr>
+        <w:tabs>
+          <w:tab w:val="num" w:pos="3600"/>
+        </w:tabs>
+        <w:ind w:left="3600" w:hanging="360"/>
+      </w:pPr>
+      <w:rPr>
+        <w:rFonts w:ascii="Wingdings" w:hAnsi="Wingdings" w:hint="default"/>
+        <w:sz w:val="20"/>
+      </w:rPr>
+    </w:lvl>
+    <w:lvl w:ilvl="5" w:tentative="1">
+      <w:start w:val="1"/>
+      <w:numFmt w:val="bullet"/>
+      <w:lvlText w:val=""/>
+      <w:lvlJc w:val="left"/>
+      <w:pPr>
+        <w:tabs>
+          <w:tab w:val="num" w:pos="4320"/>
+        </w:tabs>
+        <w:ind w:left="4320" w:hanging="360"/>
+      </w:pPr>
+      <w:rPr>
+        <w:rFonts w:ascii="Wingdings" w:hAnsi="Wingdings" w:hint="default"/>
+        <w:sz w:val="20"/>
+      </w:rPr>
+    </w:lvl>
+    <w:lvl w:ilvl="6" w:tentative="1">
+      <w:start w:val="1"/>
+      <w:numFmt w:val="bullet"/>
+      <w:lvlText w:val=""/>
+      <w:lvlJc w:val="left"/>
+      <w:pPr>
+        <w:tabs>
+          <w:tab w:val="num" w:pos="5040"/>
+        </w:tabs>
+        <w:ind w:left="5040" w:hanging="360"/>
+      </w:pPr>
+      <w:rPr>
+        <w:rFonts w:ascii="Wingdings" w:hAnsi="Wingdings" w:hint="default"/>
+        <w:sz w:val="20"/>
+      </w:rPr>
+    </w:lvl>
+    <w:lvl w:ilvl="7" w:tentative="1">
+      <w:start w:val="1"/>
+      <w:numFmt w:val="bullet"/>
+      <w:lvlText w:val=""/>
+      <w:lvlJc w:val="left"/>
+      <w:pPr>
+        <w:tabs>
+          <w:tab w:val="num" w:pos="5760"/>
+        </w:tabs>
+        <w:ind w:left="5760" w:hanging="360"/>
+      </w:pPr>
+      <w:rPr>
+        <w:rFonts w:ascii="Wingdings" w:hAnsi="Wingdings" w:hint="default"/>
+        <w:sz w:val="20"/>
+      </w:rPr>
+    </w:lvl>
+    <w:lvl w:ilvl="8" w:tentative="1">
+      <w:start w:val="1"/>
+      <w:numFmt w:val="bullet"/>
+      <w:lvlText w:val=""/>
+      <w:lvlJc w:val="left"/>
+      <w:pPr>
+        <w:tabs>
+          <w:tab w:val="num" w:pos="6480"/>
+        </w:tabs>
+        <w:ind w:left="6480" w:hanging="360"/>
+      </w:pPr>
+      <w:rPr>
+        <w:rFonts w:ascii="Wingdings" w:hAnsi="Wingdings" w:hint="default"/>
+        <w:sz w:val="20"/>
+      </w:rPr>
+    </w:lvl>
+  </w:abstractNum>
+  <w:abstractNum w:abstractNumId="9" w15:restartNumberingAfterBreak="0">
+    <w:nsid w:val="1DEC2501"/>
+    <w:multiLevelType w:val="hybridMultilevel"/>
+    <w:tmpl w:val="AA808DEA"/>
+    <w:lvl w:ilvl="0" w:tplc="04090001">
+      <w:start w:val="1"/>
+      <w:numFmt w:val="bullet"/>
+      <w:lvlText w:val=""/>
+      <w:lvlJc w:val="left"/>
+      <w:pPr>
+        <w:ind w:left="420" w:hanging="420"/>
+      </w:pPr>
+      <w:rPr>
+        <w:rFonts w:ascii="Wingdings" w:hAnsi="Wingdings" w:hint="default"/>
+      </w:rPr>
+    </w:lvl>
+    <w:lvl w:ilvl="1" w:tplc="04090003" w:tentative="1">
+      <w:start w:val="1"/>
+      <w:numFmt w:val="bullet"/>
+      <w:lvlText w:val=""/>
+      <w:lvlJc w:val="left"/>
+      <w:pPr>
+        <w:ind w:left="840" w:hanging="420"/>
+      </w:pPr>
+      <w:rPr>
+        <w:rFonts w:ascii="Wingdings" w:hAnsi="Wingdings" w:hint="default"/>
+      </w:rPr>
+    </w:lvl>
+    <w:lvl w:ilvl="2" w:tplc="04090005" w:tentative="1">
+      <w:start w:val="1"/>
+      <w:numFmt w:val="bullet"/>
+      <w:lvlText w:val=""/>
+      <w:lvlJc w:val="left"/>
+      <w:pPr>
+        <w:ind w:left="1260" w:hanging="420"/>
+      </w:pPr>
+      <w:rPr>
+        <w:rFonts w:ascii="Wingdings" w:hAnsi="Wingdings" w:hint="default"/>
+      </w:rPr>
+    </w:lvl>
+    <w:lvl w:ilvl="3" w:tplc="04090001" w:tentative="1">
+      <w:start w:val="1"/>
+      <w:numFmt w:val="bullet"/>
+      <w:lvlText w:val=""/>
+      <w:lvlJc w:val="left"/>
+      <w:pPr>
+        <w:ind w:left="1680" w:hanging="420"/>
+      </w:pPr>
+      <w:rPr>
+        <w:rFonts w:ascii="Wingdings" w:hAnsi="Wingdings" w:hint="default"/>
+      </w:rPr>
+    </w:lvl>
+    <w:lvl w:ilvl="4" w:tplc="04090003" w:tentative="1">
+      <w:start w:val="1"/>
+      <w:numFmt w:val="bullet"/>
+      <w:lvlText w:val=""/>
+      <w:lvlJc w:val="left"/>
+      <w:pPr>
+        <w:ind w:left="2100" w:hanging="420"/>
+      </w:pPr>
+      <w:rPr>
+        <w:rFonts w:ascii="Wingdings" w:hAnsi="Wingdings" w:hint="default"/>
+      </w:rPr>
+    </w:lvl>
+    <w:lvl w:ilvl="5" w:tplc="04090005" w:tentative="1">
+      <w:start w:val="1"/>
+      <w:numFmt w:val="bullet"/>
+      <w:lvlText w:val=""/>
+      <w:lvlJc w:val="left"/>
+      <w:pPr>
+        <w:ind w:left="2520" w:hanging="420"/>
+      </w:pPr>
+      <w:rPr>
+        <w:rFonts w:ascii="Wingdings" w:hAnsi="Wingdings" w:hint="default"/>
+      </w:rPr>
+    </w:lvl>
+    <w:lvl w:ilvl="6" w:tplc="04090001" w:tentative="1">
+      <w:start w:val="1"/>
+      <w:numFmt w:val="bullet"/>
+      <w:lvlText w:val=""/>
+      <w:lvlJc w:val="left"/>
+      <w:pPr>
+        <w:ind w:left="2940" w:hanging="420"/>
+      </w:pPr>
+      <w:rPr>
+        <w:rFonts w:ascii="Wingdings" w:hAnsi="Wingdings" w:hint="default"/>
+      </w:rPr>
+    </w:lvl>
+    <w:lvl w:ilvl="7" w:tplc="04090003" w:tentative="1">
+      <w:start w:val="1"/>
+      <w:numFmt w:val="bullet"/>
+      <w:lvlText w:val=""/>
+      <w:lvlJc w:val="left"/>
+      <w:pPr>
+        <w:ind w:left="3360" w:hanging="420"/>
+      </w:pPr>
+      <w:rPr>
+        <w:rFonts w:ascii="Wingdings" w:hAnsi="Wingdings" w:hint="default"/>
+      </w:rPr>
+    </w:lvl>
+    <w:lvl w:ilvl="8" w:tplc="04090005" w:tentative="1">
+      <w:start w:val="1"/>
+      <w:numFmt w:val="bullet"/>
+      <w:lvlText w:val=""/>
+      <w:lvlJc w:val="left"/>
+      <w:pPr>
+        <w:ind w:left="3780" w:hanging="420"/>
+      </w:pPr>
+      <w:rPr>
+        <w:rFonts w:ascii="Wingdings" w:hAnsi="Wingdings" w:hint="default"/>
+      </w:rPr>
+    </w:lvl>
+  </w:abstractNum>
+  <w:abstractNum w:abstractNumId="10" w15:restartNumberingAfterBreak="0">
     <w:nsid w:val="202143CF"/>
     <w:multiLevelType w:val="hybridMultilevel"/>
     <w:tmpl w:val="351AAEDA"/>
@@ -3744,7 +4861,156 @@
       </w:rPr>
     </w:lvl>
   </w:abstractNum>
-  <w:abstractNum w:abstractNumId="8" w15:restartNumberingAfterBreak="0">
+  <w:abstractNum w:abstractNumId="11" w15:restartNumberingAfterBreak="0">
+    <w:nsid w:val="221C4AB6"/>
+    <w:multiLevelType w:val="multilevel"/>
+    <w:tmpl w:val="CF42946A"/>
+    <w:lvl w:ilvl="0">
+      <w:start w:val="1"/>
+      <w:numFmt w:val="bullet"/>
+      <w:lvlText w:val=""/>
+      <w:lvlJc w:val="left"/>
+      <w:pPr>
+        <w:tabs>
+          <w:tab w:val="num" w:pos="720"/>
+        </w:tabs>
+        <w:ind w:left="720" w:hanging="360"/>
+      </w:pPr>
+      <w:rPr>
+        <w:rFonts w:ascii="Symbol" w:hAnsi="Symbol" w:hint="default"/>
+        <w:sz w:val="20"/>
+      </w:rPr>
+    </w:lvl>
+    <w:lvl w:ilvl="1" w:tentative="1">
+      <w:start w:val="1"/>
+      <w:numFmt w:val="bullet"/>
+      <w:lvlText w:val="o"/>
+      <w:lvlJc w:val="left"/>
+      <w:pPr>
+        <w:tabs>
+          <w:tab w:val="num" w:pos="1440"/>
+        </w:tabs>
+        <w:ind w:left="1440" w:hanging="360"/>
+      </w:pPr>
+      <w:rPr>
+        <w:rFonts w:ascii="Courier New" w:hAnsi="Courier New" w:hint="default"/>
+        <w:sz w:val="20"/>
+      </w:rPr>
+    </w:lvl>
+    <w:lvl w:ilvl="2" w:tentative="1">
+      <w:start w:val="1"/>
+      <w:numFmt w:val="bullet"/>
+      <w:lvlText w:val=""/>
+      <w:lvlJc w:val="left"/>
+      <w:pPr>
+        <w:tabs>
+          <w:tab w:val="num" w:pos="2160"/>
+        </w:tabs>
+        <w:ind w:left="2160" w:hanging="360"/>
+      </w:pPr>
+      <w:rPr>
+        <w:rFonts w:ascii="Wingdings" w:hAnsi="Wingdings" w:hint="default"/>
+        <w:sz w:val="20"/>
+      </w:rPr>
+    </w:lvl>
+    <w:lvl w:ilvl="3" w:tentative="1">
+      <w:start w:val="1"/>
+      <w:numFmt w:val="bullet"/>
+      <w:lvlText w:val=""/>
+      <w:lvlJc w:val="left"/>
+      <w:pPr>
+        <w:tabs>
+          <w:tab w:val="num" w:pos="2880"/>
+        </w:tabs>
+        <w:ind w:left="2880" w:hanging="360"/>
+      </w:pPr>
+      <w:rPr>
+        <w:rFonts w:ascii="Wingdings" w:hAnsi="Wingdings" w:hint="default"/>
+        <w:sz w:val="20"/>
+      </w:rPr>
+    </w:lvl>
+    <w:lvl w:ilvl="4" w:tentative="1">
+      <w:start w:val="1"/>
+      <w:numFmt w:val="bullet"/>
+      <w:lvlText w:val=""/>
+      <w:lvlJc w:val="left"/>
+      <w:pPr>
+        <w:tabs>
+          <w:tab w:val="num" w:pos="3600"/>
+        </w:tabs>
+        <w:ind w:left="3600" w:hanging="360"/>
+      </w:pPr>
+      <w:rPr>
+        <w:rFonts w:ascii="Wingdings" w:hAnsi="Wingdings" w:hint="default"/>
+        <w:sz w:val="20"/>
+      </w:rPr>
+    </w:lvl>
+    <w:lvl w:ilvl="5" w:tentative="1">
+      <w:start w:val="1"/>
+      <w:numFmt w:val="bullet"/>
+      <w:lvlText w:val=""/>
+      <w:lvlJc w:val="left"/>
+      <w:pPr>
+        <w:tabs>
+          <w:tab w:val="num" w:pos="4320"/>
+        </w:tabs>
+        <w:ind w:left="4320" w:hanging="360"/>
+      </w:pPr>
+      <w:rPr>
+        <w:rFonts w:ascii="Wingdings" w:hAnsi="Wingdings" w:hint="default"/>
+        <w:sz w:val="20"/>
+      </w:rPr>
+    </w:lvl>
+    <w:lvl w:ilvl="6" w:tentative="1">
+      <w:start w:val="1"/>
+      <w:numFmt w:val="bullet"/>
+      <w:lvlText w:val=""/>
+      <w:lvlJc w:val="left"/>
+      <w:pPr>
+        <w:tabs>
+          <w:tab w:val="num" w:pos="5040"/>
+        </w:tabs>
+        <w:ind w:left="5040" w:hanging="360"/>
+      </w:pPr>
+      <w:rPr>
+        <w:rFonts w:ascii="Wingdings" w:hAnsi="Wingdings" w:hint="default"/>
+        <w:sz w:val="20"/>
+      </w:rPr>
+    </w:lvl>
+    <w:lvl w:ilvl="7" w:tentative="1">
+      <w:start w:val="1"/>
+      <w:numFmt w:val="bullet"/>
+      <w:lvlText w:val=""/>
+      <w:lvlJc w:val="left"/>
+      <w:pPr>
+        <w:tabs>
+          <w:tab w:val="num" w:pos="5760"/>
+        </w:tabs>
+        <w:ind w:left="5760" w:hanging="360"/>
+      </w:pPr>
+      <w:rPr>
+        <w:rFonts w:ascii="Wingdings" w:hAnsi="Wingdings" w:hint="default"/>
+        <w:sz w:val="20"/>
+      </w:rPr>
+    </w:lvl>
+    <w:lvl w:ilvl="8" w:tentative="1">
+      <w:start w:val="1"/>
+      <w:numFmt w:val="bullet"/>
+      <w:lvlText w:val=""/>
+      <w:lvlJc w:val="left"/>
+      <w:pPr>
+        <w:tabs>
+          <w:tab w:val="num" w:pos="6480"/>
+        </w:tabs>
+        <w:ind w:left="6480" w:hanging="360"/>
+      </w:pPr>
+      <w:rPr>
+        <w:rFonts w:ascii="Wingdings" w:hAnsi="Wingdings" w:hint="default"/>
+        <w:sz w:val="20"/>
+      </w:rPr>
+    </w:lvl>
+  </w:abstractNum>
+  <w:abstractNum w:abstractNumId="12" w15:restartNumberingAfterBreak="0">
     <w:nsid w:val="22A842C6"/>
     <w:multiLevelType w:val="hybridMultilevel"/>
     <w:tmpl w:val="017645E0"/>
@@ -3833,7 +5099,7 @@
       </w:pPr>
     </w:lvl>
   </w:abstractNum>
-  <w:abstractNum w:abstractNumId="9" w15:restartNumberingAfterBreak="0">
+  <w:abstractNum w:abstractNumId="13" w15:restartNumberingAfterBreak="0">
     <w:nsid w:val="24BF5CD9"/>
     <w:multiLevelType w:val="hybridMultilevel"/>
     <w:tmpl w:val="017645E0"/>
@@ -3922,7 +5188,7 @@
       </w:pPr>
     </w:lvl>
   </w:abstractNum>
-  <w:abstractNum w:abstractNumId="10" w15:restartNumberingAfterBreak="0">
+  <w:abstractNum w:abstractNumId="14" w15:restartNumberingAfterBreak="0">
     <w:nsid w:val="253D4FBA"/>
     <w:multiLevelType w:val="hybridMultilevel"/>
     <w:tmpl w:val="017645E0"/>
@@ -4011,7 +5277,96 @@
       </w:pPr>
     </w:lvl>
   </w:abstractNum>
-  <w:abstractNum w:abstractNumId="11" w15:restartNumberingAfterBreak="0">
+  <w:abstractNum w:abstractNumId="15" w15:restartNumberingAfterBreak="0">
+    <w:nsid w:val="26024E80"/>
+    <w:multiLevelType w:val="hybridMultilevel"/>
+    <w:tmpl w:val="017645E0"/>
+    <w:lvl w:ilvl="0" w:tplc="2878C6CC">
+      <w:start w:val="1"/>
+      <w:numFmt w:val="decimal"/>
+      <w:lvlText w:val="%1."/>
+      <w:lvlJc w:val="left"/>
+      <w:pPr>
+        <w:ind w:left="360" w:hanging="360"/>
+      </w:pPr>
+      <w:rPr>
+        <w:rFonts w:hint="default"/>
+      </w:rPr>
+    </w:lvl>
+    <w:lvl w:ilvl="1" w:tplc="04090019">
+      <w:start w:val="1"/>
+      <w:numFmt w:val="lowerLetter"/>
+      <w:lvlText w:val="%2)"/>
+      <w:lvlJc w:val="left"/>
+      <w:pPr>
+        <w:ind w:left="840" w:hanging="420"/>
+      </w:pPr>
+    </w:lvl>
+    <w:lvl w:ilvl="2" w:tplc="0409001B" w:tentative="1">
+      <w:start w:val="1"/>
+      <w:numFmt w:val="lowerRoman"/>
+      <w:lvlText w:val="%3."/>
+      <w:lvlJc w:val="right"/>
+      <w:pPr>
+        <w:ind w:left="1260" w:hanging="420"/>
+      </w:pPr>
+    </w:lvl>
+    <w:lvl w:ilvl="3" w:tplc="0409000F" w:tentative="1">
+      <w:start w:val="1"/>
+      <w:numFmt w:val="decimal"/>
+      <w:lvlText w:val="%4."/>
+      <w:lvlJc w:val="left"/>
+      <w:pPr>
+        <w:ind w:left="1680" w:hanging="420"/>
+      </w:pPr>
+    </w:lvl>
+    <w:lvl w:ilvl="4" w:tplc="04090019" w:tentative="1">
+      <w:start w:val="1"/>
+      <w:numFmt w:val="lowerLetter"/>
+      <w:lvlText w:val="%5)"/>
+      <w:lvlJc w:val="left"/>
+      <w:pPr>
+        <w:ind w:left="2100" w:hanging="420"/>
+      </w:pPr>
+    </w:lvl>
+    <w:lvl w:ilvl="5" w:tplc="0409001B" w:tentative="1">
+      <w:start w:val="1"/>
+      <w:numFmt w:val="lowerRoman"/>
+      <w:lvlText w:val="%6."/>
+      <w:lvlJc w:val="right"/>
+      <w:pPr>
+        <w:ind w:left="2520" w:hanging="420"/>
+      </w:pPr>
+    </w:lvl>
+    <w:lvl w:ilvl="6" w:tplc="0409000F" w:tentative="1">
+      <w:start w:val="1"/>
+      <w:numFmt w:val="decimal"/>
+      <w:lvlText w:val="%7."/>
+      <w:lvlJc w:val="left"/>
+      <w:pPr>
+        <w:ind w:left="2940" w:hanging="420"/>
+      </w:pPr>
+    </w:lvl>
+    <w:lvl w:ilvl="7" w:tplc="04090019" w:tentative="1">
+      <w:start w:val="1"/>
+      <w:numFmt w:val="lowerLetter"/>
+      <w:lvlText w:val="%8)"/>
+      <w:lvlJc w:val="left"/>
+      <w:pPr>
+        <w:ind w:left="3360" w:hanging="420"/>
+      </w:pPr>
+    </w:lvl>
+    <w:lvl w:ilvl="8" w:tplc="0409001B" w:tentative="1">
+      <w:start w:val="1"/>
+      <w:numFmt w:val="lowerRoman"/>
+      <w:lvlText w:val="%9."/>
+      <w:lvlJc w:val="right"/>
+      <w:pPr>
+        <w:ind w:left="3780" w:hanging="420"/>
+      </w:pPr>
+    </w:lvl>
+  </w:abstractNum>
+  <w:abstractNum w:abstractNumId="16" w15:restartNumberingAfterBreak="0">
     <w:nsid w:val="364D771F"/>
     <w:multiLevelType w:val="hybridMultilevel"/>
     <w:tmpl w:val="017645E0"/>
@@ -4100,7 +5455,7 @@
       </w:pPr>
     </w:lvl>
   </w:abstractNum>
-  <w:abstractNum w:abstractNumId="12" w15:restartNumberingAfterBreak="0">
+  <w:abstractNum w:abstractNumId="17" w15:restartNumberingAfterBreak="0">
     <w:nsid w:val="36FA5EE7"/>
     <w:multiLevelType w:val="hybridMultilevel"/>
     <w:tmpl w:val="017645E0"/>
@@ -4189,10 +5544,159 @@
       </w:pPr>
     </w:lvl>
   </w:abstractNum>
-  <w:abstractNum w:abstractNumId="13" w15:restartNumberingAfterBreak="0">
+  <w:abstractNum w:abstractNumId="18" w15:restartNumberingAfterBreak="0">
+    <w:nsid w:val="427B3073"/>
+    <w:multiLevelType w:val="multilevel"/>
+    <w:tmpl w:val="CB8686A6"/>
+    <w:lvl w:ilvl="0">
+      <w:start w:val="1"/>
+      <w:numFmt w:val="bullet"/>
+      <w:lvlText w:val=""/>
+      <w:lvlJc w:val="left"/>
+      <w:pPr>
+        <w:tabs>
+          <w:tab w:val="num" w:pos="720"/>
+        </w:tabs>
+        <w:ind w:left="720" w:hanging="360"/>
+      </w:pPr>
+      <w:rPr>
+        <w:rFonts w:ascii="Symbol" w:hAnsi="Symbol" w:hint="default"/>
+        <w:sz w:val="20"/>
+      </w:rPr>
+    </w:lvl>
+    <w:lvl w:ilvl="1" w:tentative="1">
+      <w:start w:val="1"/>
+      <w:numFmt w:val="bullet"/>
+      <w:lvlText w:val="o"/>
+      <w:lvlJc w:val="left"/>
+      <w:pPr>
+        <w:tabs>
+          <w:tab w:val="num" w:pos="1440"/>
+        </w:tabs>
+        <w:ind w:left="1440" w:hanging="360"/>
+      </w:pPr>
+      <w:rPr>
+        <w:rFonts w:ascii="Courier New" w:hAnsi="Courier New" w:hint="default"/>
+        <w:sz w:val="20"/>
+      </w:rPr>
+    </w:lvl>
+    <w:lvl w:ilvl="2" w:tentative="1">
+      <w:start w:val="1"/>
+      <w:numFmt w:val="bullet"/>
+      <w:lvlText w:val=""/>
+      <w:lvlJc w:val="left"/>
+      <w:pPr>
+        <w:tabs>
+          <w:tab w:val="num" w:pos="2160"/>
+        </w:tabs>
+        <w:ind w:left="2160" w:hanging="360"/>
+      </w:pPr>
+      <w:rPr>
+        <w:rFonts w:ascii="Wingdings" w:hAnsi="Wingdings" w:hint="default"/>
+        <w:sz w:val="20"/>
+      </w:rPr>
+    </w:lvl>
+    <w:lvl w:ilvl="3" w:tentative="1">
+      <w:start w:val="1"/>
+      <w:numFmt w:val="bullet"/>
+      <w:lvlText w:val=""/>
+      <w:lvlJc w:val="left"/>
+      <w:pPr>
+        <w:tabs>
+          <w:tab w:val="num" w:pos="2880"/>
+        </w:tabs>
+        <w:ind w:left="2880" w:hanging="360"/>
+      </w:pPr>
+      <w:rPr>
+        <w:rFonts w:ascii="Wingdings" w:hAnsi="Wingdings" w:hint="default"/>
+        <w:sz w:val="20"/>
+      </w:rPr>
+    </w:lvl>
+    <w:lvl w:ilvl="4" w:tentative="1">
+      <w:start w:val="1"/>
+      <w:numFmt w:val="bullet"/>
+      <w:lvlText w:val=""/>
+      <w:lvlJc w:val="left"/>
+      <w:pPr>
+        <w:tabs>
+          <w:tab w:val="num" w:pos="3600"/>
+        </w:tabs>
+        <w:ind w:left="3600" w:hanging="360"/>
+      </w:pPr>
+      <w:rPr>
+        <w:rFonts w:ascii="Wingdings" w:hAnsi="Wingdings" w:hint="default"/>
+        <w:sz w:val="20"/>
+      </w:rPr>
+    </w:lvl>
+    <w:lvl w:ilvl="5" w:tentative="1">
+      <w:start w:val="1"/>
+      <w:numFmt w:val="bullet"/>
+      <w:lvlText w:val=""/>
+      <w:lvlJc w:val="left"/>
+      <w:pPr>
+        <w:tabs>
+          <w:tab w:val="num" w:pos="4320"/>
+        </w:tabs>
+        <w:ind w:left="4320" w:hanging="360"/>
+      </w:pPr>
+      <w:rPr>
+        <w:rFonts w:ascii="Wingdings" w:hAnsi="Wingdings" w:hint="default"/>
+        <w:sz w:val="20"/>
+      </w:rPr>
+    </w:lvl>
+    <w:lvl w:ilvl="6" w:tentative="1">
+      <w:start w:val="1"/>
+      <w:numFmt w:val="bullet"/>
+      <w:lvlText w:val=""/>
+      <w:lvlJc w:val="left"/>
+      <w:pPr>
+        <w:tabs>
+          <w:tab w:val="num" w:pos="5040"/>
+        </w:tabs>
+        <w:ind w:left="5040" w:hanging="360"/>
+      </w:pPr>
+      <w:rPr>
+        <w:rFonts w:ascii="Wingdings" w:hAnsi="Wingdings" w:hint="default"/>
+        <w:sz w:val="20"/>
+      </w:rPr>
+    </w:lvl>
+    <w:lvl w:ilvl="7" w:tentative="1">
+      <w:start w:val="1"/>
+      <w:numFmt w:val="bullet"/>
+      <w:lvlText w:val=""/>
+      <w:lvlJc w:val="left"/>
+      <w:pPr>
+        <w:tabs>
+          <w:tab w:val="num" w:pos="5760"/>
+        </w:tabs>
+        <w:ind w:left="5760" w:hanging="360"/>
+      </w:pPr>
+      <w:rPr>
+        <w:rFonts w:ascii="Wingdings" w:hAnsi="Wingdings" w:hint="default"/>
+        <w:sz w:val="20"/>
+      </w:rPr>
+    </w:lvl>
+    <w:lvl w:ilvl="8" w:tentative="1">
+      <w:start w:val="1"/>
+      <w:numFmt w:val="bullet"/>
+      <w:lvlText w:val=""/>
+      <w:lvlJc w:val="left"/>
+      <w:pPr>
+        <w:tabs>
+          <w:tab w:val="num" w:pos="6480"/>
+        </w:tabs>
+        <w:ind w:left="6480" w:hanging="360"/>
+      </w:pPr>
+      <w:rPr>
+        <w:rFonts w:ascii="Wingdings" w:hAnsi="Wingdings" w:hint="default"/>
+        <w:sz w:val="20"/>
+      </w:rPr>
+    </w:lvl>
+  </w:abstractNum>
+  <w:abstractNum w:abstractNumId="19" w15:restartNumberingAfterBreak="0">
     <w:nsid w:val="47413A1B"/>
     <w:multiLevelType w:val="hybridMultilevel"/>
-    <w:tmpl w:val="30E654E4"/>
+    <w:tmpl w:val="6F4A034A"/>
     <w:lvl w:ilvl="0" w:tplc="04090001">
       <w:start w:val="1"/>
       <w:numFmt w:val="bullet"/>
@@ -4302,7 +5806,7 @@
       </w:rPr>
     </w:lvl>
   </w:abstractNum>
-  <w:abstractNum w:abstractNumId="14" w15:restartNumberingAfterBreak="0">
+  <w:abstractNum w:abstractNumId="20" w15:restartNumberingAfterBreak="0">
     <w:nsid w:val="4BC04848"/>
     <w:multiLevelType w:val="hybridMultilevel"/>
     <w:tmpl w:val="017645E0"/>
@@ -4391,7 +5895,7 @@
       </w:pPr>
     </w:lvl>
   </w:abstractNum>
-  <w:abstractNum w:abstractNumId="15" w15:restartNumberingAfterBreak="0">
+  <w:abstractNum w:abstractNumId="21" w15:restartNumberingAfterBreak="0">
     <w:nsid w:val="531C2D4B"/>
     <w:multiLevelType w:val="hybridMultilevel"/>
     <w:tmpl w:val="DB1A1380"/>
@@ -4503,7 +6007,120 @@
       </w:rPr>
     </w:lvl>
   </w:abstractNum>
-  <w:abstractNum w:abstractNumId="16" w15:restartNumberingAfterBreak="0">
+  <w:abstractNum w:abstractNumId="22" w15:restartNumberingAfterBreak="0">
+    <w:nsid w:val="56BA627F"/>
+    <w:multiLevelType w:val="hybridMultilevel"/>
+    <w:tmpl w:val="F7AABC52"/>
+    <w:lvl w:ilvl="0" w:tplc="04090001">
+      <w:start w:val="1"/>
+      <w:numFmt w:val="bullet"/>
+      <w:lvlText w:val=""/>
+      <w:lvlJc w:val="left"/>
+      <w:pPr>
+        <w:ind w:left="420" w:hanging="420"/>
+      </w:pPr>
+      <w:rPr>
+        <w:rFonts w:ascii="Wingdings" w:hAnsi="Wingdings" w:hint="default"/>
+      </w:rPr>
+    </w:lvl>
+    <w:lvl w:ilvl="1" w:tplc="04090003" w:tentative="1">
+      <w:start w:val="1"/>
+      <w:numFmt w:val="bullet"/>
+      <w:lvlText w:val=""/>
+      <w:lvlJc w:val="left"/>
+      <w:pPr>
+        <w:ind w:left="840" w:hanging="420"/>
+      </w:pPr>
+      <w:rPr>
+        <w:rFonts w:ascii="Wingdings" w:hAnsi="Wingdings" w:hint="default"/>
+      </w:rPr>
+    </w:lvl>
+    <w:lvl w:ilvl="2" w:tplc="04090005" w:tentative="1">
+      <w:start w:val="1"/>
+      <w:numFmt w:val="bullet"/>
+      <w:lvlText w:val=""/>
+      <w:lvlJc w:val="left"/>
+      <w:pPr>
+        <w:ind w:left="1260" w:hanging="420"/>
+      </w:pPr>
+      <w:rPr>
+        <w:rFonts w:ascii="Wingdings" w:hAnsi="Wingdings" w:hint="default"/>
+      </w:rPr>
+    </w:lvl>
+    <w:lvl w:ilvl="3" w:tplc="04090001" w:tentative="1">
+      <w:start w:val="1"/>
+      <w:numFmt w:val="bullet"/>
+      <w:lvlText w:val=""/>
+      <w:lvlJc w:val="left"/>
+      <w:pPr>
+        <w:ind w:left="1680" w:hanging="420"/>
+      </w:pPr>
+      <w:rPr>
+        <w:rFonts w:ascii="Wingdings" w:hAnsi="Wingdings" w:hint="default"/>
+      </w:rPr>
+    </w:lvl>
+    <w:lvl w:ilvl="4" w:tplc="04090003" w:tentative="1">
+      <w:start w:val="1"/>
+      <w:numFmt w:val="bullet"/>
+      <w:lvlText w:val=""/>
+      <w:lvlJc w:val="left"/>
+      <w:pPr>
+        <w:ind w:left="2100" w:hanging="420"/>
+      </w:pPr>
+      <w:rPr>
+        <w:rFonts w:ascii="Wingdings" w:hAnsi="Wingdings" w:hint="default"/>
+      </w:rPr>
+    </w:lvl>
+    <w:lvl w:ilvl="5" w:tplc="04090005" w:tentative="1">
+      <w:start w:val="1"/>
+      <w:numFmt w:val="bullet"/>
+      <w:lvlText w:val=""/>
+      <w:lvlJc w:val="left"/>
+      <w:pPr>
+        <w:ind w:left="2520" w:hanging="420"/>
+      </w:pPr>
+      <w:rPr>
+        <w:rFonts w:ascii="Wingdings" w:hAnsi="Wingdings" w:hint="default"/>
+      </w:rPr>
+    </w:lvl>
+    <w:lvl w:ilvl="6" w:tplc="04090001" w:tentative="1">
+      <w:start w:val="1"/>
+      <w:numFmt w:val="bullet"/>
+      <w:lvlText w:val=""/>
+      <w:lvlJc w:val="left"/>
+      <w:pPr>
+        <w:ind w:left="2940" w:hanging="420"/>
+      </w:pPr>
+      <w:rPr>
+        <w:rFonts w:ascii="Wingdings" w:hAnsi="Wingdings" w:hint="default"/>
+      </w:rPr>
+    </w:lvl>
+    <w:lvl w:ilvl="7" w:tplc="04090003" w:tentative="1">
+      <w:start w:val="1"/>
+      <w:numFmt w:val="bullet"/>
+      <w:lvlText w:val=""/>
+      <w:lvlJc w:val="left"/>
+      <w:pPr>
+        <w:ind w:left="3360" w:hanging="420"/>
+      </w:pPr>
+      <w:rPr>
+        <w:rFonts w:ascii="Wingdings" w:hAnsi="Wingdings" w:hint="default"/>
+      </w:rPr>
+    </w:lvl>
+    <w:lvl w:ilvl="8" w:tplc="04090005" w:tentative="1">
+      <w:start w:val="1"/>
+      <w:numFmt w:val="bullet"/>
+      <w:lvlText w:val=""/>
+      <w:lvlJc w:val="left"/>
+      <w:pPr>
+        <w:ind w:left="3780" w:hanging="420"/>
+      </w:pPr>
+      <w:rPr>
+        <w:rFonts w:ascii="Wingdings" w:hAnsi="Wingdings" w:hint="default"/>
+      </w:rPr>
+    </w:lvl>
+  </w:abstractNum>
+  <w:abstractNum w:abstractNumId="23" w15:restartNumberingAfterBreak="0">
     <w:nsid w:val="590E44CC"/>
     <w:multiLevelType w:val="hybridMultilevel"/>
     <w:tmpl w:val="017645E0"/>
@@ -4592,7 +6209,7 @@
       </w:pPr>
     </w:lvl>
   </w:abstractNum>
-  <w:abstractNum w:abstractNumId="17" w15:restartNumberingAfterBreak="0">
+  <w:abstractNum w:abstractNumId="24" w15:restartNumberingAfterBreak="0">
     <w:nsid w:val="5ADA1733"/>
     <w:multiLevelType w:val="hybridMultilevel"/>
     <w:tmpl w:val="017645E0"/>
@@ -4681,7 +6298,7 @@
       </w:pPr>
     </w:lvl>
   </w:abstractNum>
-  <w:abstractNum w:abstractNumId="18" w15:restartNumberingAfterBreak="0">
+  <w:abstractNum w:abstractNumId="25" w15:restartNumberingAfterBreak="0">
     <w:nsid w:val="60AD0EEF"/>
     <w:multiLevelType w:val="hybridMultilevel"/>
     <w:tmpl w:val="017645E0"/>
@@ -4770,7 +6387,7 @@
       </w:pPr>
     </w:lvl>
   </w:abstractNum>
-  <w:abstractNum w:abstractNumId="19" w15:restartNumberingAfterBreak="0">
+  <w:abstractNum w:abstractNumId="26" w15:restartNumberingAfterBreak="0">
     <w:nsid w:val="693A260F"/>
     <w:multiLevelType w:val="hybridMultilevel"/>
     <w:tmpl w:val="017645E0"/>
@@ -4859,7 +6476,7 @@
       </w:pPr>
     </w:lvl>
   </w:abstractNum>
-  <w:abstractNum w:abstractNumId="20" w15:restartNumberingAfterBreak="0">
+  <w:abstractNum w:abstractNumId="27" w15:restartNumberingAfterBreak="0">
     <w:nsid w:val="6A2E2587"/>
     <w:multiLevelType w:val="hybridMultilevel"/>
     <w:tmpl w:val="70784AEA"/>
@@ -4971,7 +6588,7 @@
       </w:rPr>
     </w:lvl>
   </w:abstractNum>
-  <w:abstractNum w:abstractNumId="21" w15:restartNumberingAfterBreak="0">
+  <w:abstractNum w:abstractNumId="28" w15:restartNumberingAfterBreak="0">
     <w:nsid w:val="6C4560C7"/>
     <w:multiLevelType w:val="hybridMultilevel"/>
     <w:tmpl w:val="017645E0"/>
@@ -5060,7 +6677,269 @@
       </w:pPr>
     </w:lvl>
   </w:abstractNum>
-  <w:abstractNum w:abstractNumId="22" w15:restartNumberingAfterBreak="0">
+  <w:abstractNum w:abstractNumId="29" w15:restartNumberingAfterBreak="0">
+    <w:nsid w:val="6E02019D"/>
+    <w:multiLevelType w:val="hybridMultilevel"/>
+    <w:tmpl w:val="310E5A88"/>
+    <w:lvl w:ilvl="0" w:tplc="04090001">
+      <w:start w:val="1"/>
+      <w:numFmt w:val="bullet"/>
+      <w:lvlText w:val=""/>
+      <w:lvlJc w:val="left"/>
+      <w:pPr>
+        <w:ind w:left="420" w:hanging="420"/>
+      </w:pPr>
+      <w:rPr>
+        <w:rFonts w:ascii="Wingdings" w:hAnsi="Wingdings" w:hint="default"/>
+      </w:rPr>
+    </w:lvl>
+    <w:lvl w:ilvl="1" w:tplc="04090003" w:tentative="1">
+      <w:start w:val="1"/>
+      <w:numFmt w:val="bullet"/>
+      <w:lvlText w:val=""/>
+      <w:lvlJc w:val="left"/>
+      <w:pPr>
+        <w:ind w:left="840" w:hanging="420"/>
+      </w:pPr>
+      <w:rPr>
+        <w:rFonts w:ascii="Wingdings" w:hAnsi="Wingdings" w:hint="default"/>
+      </w:rPr>
+    </w:lvl>
+    <w:lvl w:ilvl="2" w:tplc="04090005" w:tentative="1">
+      <w:start w:val="1"/>
+      <w:numFmt w:val="bullet"/>
+      <w:lvlText w:val=""/>
+      <w:lvlJc w:val="left"/>
+      <w:pPr>
+        <w:ind w:left="1260" w:hanging="420"/>
+      </w:pPr>
+      <w:rPr>
+        <w:rFonts w:ascii="Wingdings" w:hAnsi="Wingdings" w:hint="default"/>
+      </w:rPr>
+    </w:lvl>
+    <w:lvl w:ilvl="3" w:tplc="04090001" w:tentative="1">
+      <w:start w:val="1"/>
+      <w:numFmt w:val="bullet"/>
+      <w:lvlText w:val=""/>
+      <w:lvlJc w:val="left"/>
+      <w:pPr>
+        <w:ind w:left="1680" w:hanging="420"/>
+      </w:pPr>
+      <w:rPr>
+        <w:rFonts w:ascii="Wingdings" w:hAnsi="Wingdings" w:hint="default"/>
+      </w:rPr>
+    </w:lvl>
+    <w:lvl w:ilvl="4" w:tplc="04090003" w:tentative="1">
+      <w:start w:val="1"/>
+      <w:numFmt w:val="bullet"/>
+      <w:lvlText w:val=""/>
+      <w:lvlJc w:val="left"/>
+      <w:pPr>
+        <w:ind w:left="2100" w:hanging="420"/>
+      </w:pPr>
+      <w:rPr>
+        <w:rFonts w:ascii="Wingdings" w:hAnsi="Wingdings" w:hint="default"/>
+      </w:rPr>
+    </w:lvl>
+    <w:lvl w:ilvl="5" w:tplc="04090005" w:tentative="1">
+      <w:start w:val="1"/>
+      <w:numFmt w:val="bullet"/>
+      <w:lvlText w:val=""/>
+      <w:lvlJc w:val="left"/>
+      <w:pPr>
+        <w:ind w:left="2520" w:hanging="420"/>
+      </w:pPr>
+      <w:rPr>
+        <w:rFonts w:ascii="Wingdings" w:hAnsi="Wingdings" w:hint="default"/>
+      </w:rPr>
+    </w:lvl>
+    <w:lvl w:ilvl="6" w:tplc="04090001" w:tentative="1">
+      <w:start w:val="1"/>
+      <w:numFmt w:val="bullet"/>
+      <w:lvlText w:val=""/>
+      <w:lvlJc w:val="left"/>
+      <w:pPr>
+        <w:ind w:left="2940" w:hanging="420"/>
+      </w:pPr>
+      <w:rPr>
+        <w:rFonts w:ascii="Wingdings" w:hAnsi="Wingdings" w:hint="default"/>
+      </w:rPr>
+    </w:lvl>
+    <w:lvl w:ilvl="7" w:tplc="04090003" w:tentative="1">
+      <w:start w:val="1"/>
+      <w:numFmt w:val="bullet"/>
+      <w:lvlText w:val=""/>
+      <w:lvlJc w:val="left"/>
+      <w:pPr>
+        <w:ind w:left="3360" w:hanging="420"/>
+      </w:pPr>
+      <w:rPr>
+        <w:rFonts w:ascii="Wingdings" w:hAnsi="Wingdings" w:hint="default"/>
+      </w:rPr>
+    </w:lvl>
+    <w:lvl w:ilvl="8" w:tplc="04090005" w:tentative="1">
+      <w:start w:val="1"/>
+      <w:numFmt w:val="bullet"/>
+      <w:lvlText w:val=""/>
+      <w:lvlJc w:val="left"/>
+      <w:pPr>
+        <w:ind w:left="3780" w:hanging="420"/>
+      </w:pPr>
+      <w:rPr>
+        <w:rFonts w:ascii="Wingdings" w:hAnsi="Wingdings" w:hint="default"/>
+      </w:rPr>
+    </w:lvl>
+  </w:abstractNum>
+  <w:abstractNum w:abstractNumId="30" w15:restartNumberingAfterBreak="0">
+    <w:nsid w:val="715D55ED"/>
+    <w:multiLevelType w:val="multilevel"/>
+    <w:tmpl w:val="46D0E912"/>
+    <w:lvl w:ilvl="0">
+      <w:start w:val="1"/>
+      <w:numFmt w:val="bullet"/>
+      <w:lvlText w:val=""/>
+      <w:lvlJc w:val="left"/>
+      <w:pPr>
+        <w:tabs>
+          <w:tab w:val="num" w:pos="720"/>
+        </w:tabs>
+        <w:ind w:left="720" w:hanging="360"/>
+      </w:pPr>
+      <w:rPr>
+        <w:rFonts w:ascii="Symbol" w:hAnsi="Symbol" w:hint="default"/>
+        <w:sz w:val="20"/>
+      </w:rPr>
+    </w:lvl>
+    <w:lvl w:ilvl="1" w:tentative="1">
+      <w:start w:val="1"/>
+      <w:numFmt w:val="bullet"/>
+      <w:lvlText w:val="o"/>
+      <w:lvlJc w:val="left"/>
+      <w:pPr>
+        <w:tabs>
+          <w:tab w:val="num" w:pos="1440"/>
+        </w:tabs>
+        <w:ind w:left="1440" w:hanging="360"/>
+      </w:pPr>
+      <w:rPr>
+        <w:rFonts w:ascii="Courier New" w:hAnsi="Courier New" w:hint="default"/>
+        <w:sz w:val="20"/>
+      </w:rPr>
+    </w:lvl>
+    <w:lvl w:ilvl="2" w:tentative="1">
+      <w:start w:val="1"/>
+      <w:numFmt w:val="bullet"/>
+      <w:lvlText w:val=""/>
+      <w:lvlJc w:val="left"/>
+      <w:pPr>
+        <w:tabs>
+          <w:tab w:val="num" w:pos="2160"/>
+        </w:tabs>
+        <w:ind w:left="2160" w:hanging="360"/>
+      </w:pPr>
+      <w:rPr>
+        <w:rFonts w:ascii="Wingdings" w:hAnsi="Wingdings" w:hint="default"/>
+        <w:sz w:val="20"/>
+      </w:rPr>
+    </w:lvl>
+    <w:lvl w:ilvl="3" w:tentative="1">
+      <w:start w:val="1"/>
+      <w:numFmt w:val="bullet"/>
+      <w:lvlText w:val=""/>
+      <w:lvlJc w:val="left"/>
+      <w:pPr>
+        <w:tabs>
+          <w:tab w:val="num" w:pos="2880"/>
+        </w:tabs>
+        <w:ind w:left="2880" w:hanging="360"/>
+      </w:pPr>
+      <w:rPr>
+        <w:rFonts w:ascii="Wingdings" w:hAnsi="Wingdings" w:hint="default"/>
+        <w:sz w:val="20"/>
+      </w:rPr>
+    </w:lvl>
+    <w:lvl w:ilvl="4" w:tentative="1">
+      <w:start w:val="1"/>
+      <w:numFmt w:val="bullet"/>
+      <w:lvlText w:val=""/>
+      <w:lvlJc w:val="left"/>
+      <w:pPr>
+        <w:tabs>
+          <w:tab w:val="num" w:pos="3600"/>
+        </w:tabs>
+        <w:ind w:left="3600" w:hanging="360"/>
+      </w:pPr>
+      <w:rPr>
+        <w:rFonts w:ascii="Wingdings" w:hAnsi="Wingdings" w:hint="default"/>
+        <w:sz w:val="20"/>
+      </w:rPr>
+    </w:lvl>
+    <w:lvl w:ilvl="5" w:tentative="1">
+      <w:start w:val="1"/>
+      <w:numFmt w:val="bullet"/>
+      <w:lvlText w:val=""/>
+      <w:lvlJc w:val="left"/>
+      <w:pPr>
+        <w:tabs>
+          <w:tab w:val="num" w:pos="4320"/>
+        </w:tabs>
+        <w:ind w:left="4320" w:hanging="360"/>
+      </w:pPr>
+      <w:rPr>
+        <w:rFonts w:ascii="Wingdings" w:hAnsi="Wingdings" w:hint="default"/>
+        <w:sz w:val="20"/>
+      </w:rPr>
+    </w:lvl>
+    <w:lvl w:ilvl="6" w:tentative="1">
+      <w:start w:val="1"/>
+      <w:numFmt w:val="bullet"/>
+      <w:lvlText w:val=""/>
+      <w:lvlJc w:val="left"/>
+      <w:pPr>
+        <w:tabs>
+          <w:tab w:val="num" w:pos="5040"/>
+        </w:tabs>
+        <w:ind w:left="5040" w:hanging="360"/>
+      </w:pPr>
+      <w:rPr>
+        <w:rFonts w:ascii="Wingdings" w:hAnsi="Wingdings" w:hint="default"/>
+        <w:sz w:val="20"/>
+      </w:rPr>
+    </w:lvl>
+    <w:lvl w:ilvl="7" w:tentative="1">
+      <w:start w:val="1"/>
+      <w:numFmt w:val="bullet"/>
+      <w:lvlText w:val=""/>
+      <w:lvlJc w:val="left"/>
+      <w:pPr>
+        <w:tabs>
+          <w:tab w:val="num" w:pos="5760"/>
+        </w:tabs>
+        <w:ind w:left="5760" w:hanging="360"/>
+      </w:pPr>
+      <w:rPr>
+        <w:rFonts w:ascii="Wingdings" w:hAnsi="Wingdings" w:hint="default"/>
+        <w:sz w:val="20"/>
+      </w:rPr>
+    </w:lvl>
+    <w:lvl w:ilvl="8" w:tentative="1">
+      <w:start w:val="1"/>
+      <w:numFmt w:val="bullet"/>
+      <w:lvlText w:val=""/>
+      <w:lvlJc w:val="left"/>
+      <w:pPr>
+        <w:tabs>
+          <w:tab w:val="num" w:pos="6480"/>
+        </w:tabs>
+        <w:ind w:left="6480" w:hanging="360"/>
+      </w:pPr>
+      <w:rPr>
+        <w:rFonts w:ascii="Wingdings" w:hAnsi="Wingdings" w:hint="default"/>
+        <w:sz w:val="20"/>
+      </w:rPr>
+    </w:lvl>
+  </w:abstractNum>
+  <w:abstractNum w:abstractNumId="31" w15:restartNumberingAfterBreak="0">
     <w:nsid w:val="716573A3"/>
     <w:multiLevelType w:val="hybridMultilevel"/>
     <w:tmpl w:val="017645E0"/>
@@ -5149,7 +7028,7 @@
       </w:pPr>
     </w:lvl>
   </w:abstractNum>
-  <w:abstractNum w:abstractNumId="23" w15:restartNumberingAfterBreak="0">
+  <w:abstractNum w:abstractNumId="32" w15:restartNumberingAfterBreak="0">
     <w:nsid w:val="74D721B1"/>
     <w:multiLevelType w:val="hybridMultilevel"/>
     <w:tmpl w:val="017645E0"/>
@@ -5238,7 +7117,7 @@
       </w:pPr>
     </w:lvl>
   </w:abstractNum>
-  <w:abstractNum w:abstractNumId="24" w15:restartNumberingAfterBreak="0">
+  <w:abstractNum w:abstractNumId="33" w15:restartNumberingAfterBreak="0">
     <w:nsid w:val="76DD5678"/>
     <w:multiLevelType w:val="hybridMultilevel"/>
     <w:tmpl w:val="017645E0"/>
@@ -5327,7 +7206,7 @@
       </w:pPr>
     </w:lvl>
   </w:abstractNum>
-  <w:abstractNum w:abstractNumId="25" w15:restartNumberingAfterBreak="0">
+  <w:abstractNum w:abstractNumId="34" w15:restartNumberingAfterBreak="0">
     <w:nsid w:val="77362F79"/>
     <w:multiLevelType w:val="hybridMultilevel"/>
     <w:tmpl w:val="017645E0"/>
@@ -5416,7 +7295,120 @@
       </w:pPr>
     </w:lvl>
   </w:abstractNum>
-  <w:abstractNum w:abstractNumId="26" w15:restartNumberingAfterBreak="0">
+  <w:abstractNum w:abstractNumId="35" w15:restartNumberingAfterBreak="0">
+    <w:nsid w:val="7AC07171"/>
+    <w:multiLevelType w:val="hybridMultilevel"/>
+    <w:tmpl w:val="8F94B5B6"/>
+    <w:lvl w:ilvl="0" w:tplc="04090001">
+      <w:start w:val="1"/>
+      <w:numFmt w:val="bullet"/>
+      <w:lvlText w:val=""/>
+      <w:lvlJc w:val="left"/>
+      <w:pPr>
+        <w:ind w:left="420" w:hanging="420"/>
+      </w:pPr>
+      <w:rPr>
+        <w:rFonts w:ascii="Wingdings" w:hAnsi="Wingdings" w:hint="default"/>
+      </w:rPr>
+    </w:lvl>
+    <w:lvl w:ilvl="1" w:tplc="04090003" w:tentative="1">
+      <w:start w:val="1"/>
+      <w:numFmt w:val="bullet"/>
+      <w:lvlText w:val=""/>
+      <w:lvlJc w:val="left"/>
+      <w:pPr>
+        <w:ind w:left="840" w:hanging="420"/>
+      </w:pPr>
+      <w:rPr>
+        <w:rFonts w:ascii="Wingdings" w:hAnsi="Wingdings" w:hint="default"/>
+      </w:rPr>
+    </w:lvl>
+    <w:lvl w:ilvl="2" w:tplc="04090005" w:tentative="1">
+      <w:start w:val="1"/>
+      <w:numFmt w:val="bullet"/>
+      <w:lvlText w:val=""/>
+      <w:lvlJc w:val="left"/>
+      <w:pPr>
+        <w:ind w:left="1260" w:hanging="420"/>
+      </w:pPr>
+      <w:rPr>
+        <w:rFonts w:ascii="Wingdings" w:hAnsi="Wingdings" w:hint="default"/>
+      </w:rPr>
+    </w:lvl>
+    <w:lvl w:ilvl="3" w:tplc="04090001" w:tentative="1">
+      <w:start w:val="1"/>
+      <w:numFmt w:val="bullet"/>
+      <w:lvlText w:val=""/>
+      <w:lvlJc w:val="left"/>
+      <w:pPr>
+        <w:ind w:left="1680" w:hanging="420"/>
+      </w:pPr>
+      <w:rPr>
+        <w:rFonts w:ascii="Wingdings" w:hAnsi="Wingdings" w:hint="default"/>
+      </w:rPr>
+    </w:lvl>
+    <w:lvl w:ilvl="4" w:tplc="04090003" w:tentative="1">
+      <w:start w:val="1"/>
+      <w:numFmt w:val="bullet"/>
+      <w:lvlText w:val=""/>
+      <w:lvlJc w:val="left"/>
+      <w:pPr>
+        <w:ind w:left="2100" w:hanging="420"/>
+      </w:pPr>
+      <w:rPr>
+        <w:rFonts w:ascii="Wingdings" w:hAnsi="Wingdings" w:hint="default"/>
+      </w:rPr>
+    </w:lvl>
+    <w:lvl w:ilvl="5" w:tplc="04090005" w:tentative="1">
+      <w:start w:val="1"/>
+      <w:numFmt w:val="bullet"/>
+      <w:lvlText w:val=""/>
+      <w:lvlJc w:val="left"/>
+      <w:pPr>
+        <w:ind w:left="2520" w:hanging="420"/>
+      </w:pPr>
+      <w:rPr>
+        <w:rFonts w:ascii="Wingdings" w:hAnsi="Wingdings" w:hint="default"/>
+      </w:rPr>
+    </w:lvl>
+    <w:lvl w:ilvl="6" w:tplc="04090001" w:tentative="1">
+      <w:start w:val="1"/>
+      <w:numFmt w:val="bullet"/>
+      <w:lvlText w:val=""/>
+      <w:lvlJc w:val="left"/>
+      <w:pPr>
+        <w:ind w:left="2940" w:hanging="420"/>
+      </w:pPr>
+      <w:rPr>
+        <w:rFonts w:ascii="Wingdings" w:hAnsi="Wingdings" w:hint="default"/>
+      </w:rPr>
+    </w:lvl>
+    <w:lvl w:ilvl="7" w:tplc="04090003" w:tentative="1">
+      <w:start w:val="1"/>
+      <w:numFmt w:val="bullet"/>
+      <w:lvlText w:val=""/>
+      <w:lvlJc w:val="left"/>
+      <w:pPr>
+        <w:ind w:left="3360" w:hanging="420"/>
+      </w:pPr>
+      <w:rPr>
+        <w:rFonts w:ascii="Wingdings" w:hAnsi="Wingdings" w:hint="default"/>
+      </w:rPr>
+    </w:lvl>
+    <w:lvl w:ilvl="8" w:tplc="04090005" w:tentative="1">
+      <w:start w:val="1"/>
+      <w:numFmt w:val="bullet"/>
+      <w:lvlText w:val=""/>
+      <w:lvlJc w:val="left"/>
+      <w:pPr>
+        <w:ind w:left="3780" w:hanging="420"/>
+      </w:pPr>
+      <w:rPr>
+        <w:rFonts w:ascii="Wingdings" w:hAnsi="Wingdings" w:hint="default"/>
+      </w:rPr>
+    </w:lvl>
+  </w:abstractNum>
+  <w:abstractNum w:abstractNumId="36" w15:restartNumberingAfterBreak="0">
     <w:nsid w:val="7B3D335F"/>
     <w:multiLevelType w:val="hybridMultilevel"/>
     <w:tmpl w:val="017645E0"/>
@@ -5505,7 +7497,7 @@
       </w:pPr>
     </w:lvl>
   </w:abstractNum>
-  <w:abstractNum w:abstractNumId="27" w15:restartNumberingAfterBreak="0">
+  <w:abstractNum w:abstractNumId="37" w15:restartNumberingAfterBreak="0">
     <w:nsid w:val="7CBB7413"/>
     <w:multiLevelType w:val="hybridMultilevel"/>
     <w:tmpl w:val="017645E0"/>
@@ -5594,7 +7586,7 @@
       </w:pPr>
     </w:lvl>
   </w:abstractNum>
-  <w:abstractNum w:abstractNumId="28" w15:restartNumberingAfterBreak="0">
+  <w:abstractNum w:abstractNumId="38" w15:restartNumberingAfterBreak="0">
     <w:nsid w:val="7F617370"/>
     <w:multiLevelType w:val="hybridMultilevel"/>
     <w:tmpl w:val="017645E0"/>
@@ -5684,91 +7676,121 @@
     </w:lvl>
   </w:abstractNum>
   <w:num w:numId="1">
-    <w:abstractNumId w:val="13"/>
+    <w:abstractNumId w:val="19"/>
   </w:num>
   <w:num w:numId="2">
+    <w:abstractNumId w:val="33"/>
+  </w:num>
+  <w:num w:numId="3">
+    <w:abstractNumId w:val="17"/>
+  </w:num>
+  <w:num w:numId="4">
+    <w:abstractNumId w:val="38"/>
+  </w:num>
+  <w:num w:numId="5">
     <w:abstractNumId w:val="24"/>
   </w:num>
-  <w:num w:numId="3">
+  <w:num w:numId="6">
+    <w:abstractNumId w:val="37"/>
+  </w:num>
+  <w:num w:numId="7">
+    <w:abstractNumId w:val="2"/>
+  </w:num>
+  <w:num w:numId="8">
+    <w:abstractNumId w:val="23"/>
+  </w:num>
+  <w:num w:numId="9">
+    <w:abstractNumId w:val="3"/>
+  </w:num>
+  <w:num w:numId="10">
+    <w:abstractNumId w:val="10"/>
+  </w:num>
+  <w:num w:numId="11">
     <w:abstractNumId w:val="12"/>
   </w:num>
-  <w:num w:numId="4">
-    <w:abstractNumId w:val="28"/>
-  </w:num>
-  <w:num w:numId="5">
-    <w:abstractNumId w:val="17"/>
-  </w:num>
-  <w:num w:numId="6">
+  <w:num w:numId="12">
     <w:abstractNumId w:val="27"/>
   </w:num>
-  <w:num w:numId="7">
-    <w:abstractNumId w:val="1"/>
+  <w:num w:numId="13">
+    <w:abstractNumId w:val="21"/>
   </w:num>
-  <w:num w:numId="8">
+  <w:num w:numId="14">
     <w:abstractNumId w:val="16"/>
   </w:num>
-  <w:num w:numId="9">
-    <w:abstractNumId w:val="2"/>
+  <w:num w:numId="15">
+    <w:abstractNumId w:val="20"/>
   </w:num>
-  <w:num w:numId="10">
+  <w:num w:numId="16">
+    <w:abstractNumId w:val="25"/>
+  </w:num>
+  <w:num w:numId="17">
+    <w:abstractNumId w:val="26"/>
+  </w:num>
+  <w:num w:numId="18">
+    <w:abstractNumId w:val="36"/>
+  </w:num>
+  <w:num w:numId="19">
     <w:abstractNumId w:val="7"/>
   </w:num>
-  <w:num w:numId="11">
-    <w:abstractNumId w:val="8"/>
+  <w:num w:numId="20">
+    <w:abstractNumId w:val="4"/>
   </w:num>
-  <w:num w:numId="12">
-    <w:abstractNumId w:val="20"/>
-  </w:num>
-  <w:num w:numId="13">
-    <w:abstractNumId w:val="15"/>
-  </w:num>
-  <w:num w:numId="14">
-    <w:abstractNumId w:val="11"/>
-  </w:num>
-  <w:num w:numId="15">
-    <w:abstractNumId w:val="14"/>
-  </w:num>
-  <w:num w:numId="16">
-    <w:abstractNumId w:val="18"/>
-  </w:num>
-  <w:num w:numId="17">
-    <w:abstractNumId w:val="19"/>
-  </w:num>
-  <w:num w:numId="18">
-    <w:abstractNumId w:val="26"/>
-  </w:num>
-  <w:num w:numId="19">
+  <w:num w:numId="21">
     <w:abstractNumId w:val="6"/>
   </w:num>
-  <w:num w:numId="20">
-    <w:abstractNumId w:val="3"/>
-  </w:num>
-  <w:num w:numId="21">
+  <w:num w:numId="22">
     <w:abstractNumId w:val="5"/>
-  </w:num>
-  <w:num w:numId="22">
-    <w:abstractNumId w:val="4"/>
   </w:num>
   <w:num w:numId="23">
     <w:abstractNumId w:val="0"/>
   </w:num>
   <w:num w:numId="24">
-    <w:abstractNumId w:val="22"/>
+    <w:abstractNumId w:val="31"/>
   </w:num>
   <w:num w:numId="25">
+    <w:abstractNumId w:val="13"/>
+  </w:num>
+  <w:num w:numId="26">
+    <w:abstractNumId w:val="28"/>
+  </w:num>
+  <w:num w:numId="27">
+    <w:abstractNumId w:val="34"/>
+  </w:num>
+  <w:num w:numId="28">
+    <w:abstractNumId w:val="32"/>
+  </w:num>
+  <w:num w:numId="29">
+    <w:abstractNumId w:val="14"/>
+  </w:num>
+  <w:num w:numId="30">
+    <w:abstractNumId w:val="15"/>
+  </w:num>
+  <w:num w:numId="31">
+    <w:abstractNumId w:val="18"/>
+  </w:num>
+  <w:num w:numId="32">
+    <w:abstractNumId w:val="8"/>
+  </w:num>
+  <w:num w:numId="33">
+    <w:abstractNumId w:val="30"/>
+  </w:num>
+  <w:num w:numId="34">
+    <w:abstractNumId w:val="11"/>
+  </w:num>
+  <w:num w:numId="35">
     <w:abstractNumId w:val="9"/>
   </w:num>
-  <w:num w:numId="26">
-    <w:abstractNumId w:val="21"/>
+  <w:num w:numId="36">
+    <w:abstractNumId w:val="35"/>
   </w:num>
-  <w:num w:numId="27">
-    <w:abstractNumId w:val="25"/>
+  <w:num w:numId="37">
+    <w:abstractNumId w:val="1"/>
   </w:num>
-  <w:num w:numId="28">
-    <w:abstractNumId w:val="23"/>
+  <w:num w:numId="38">
+    <w:abstractNumId w:val="29"/>
   </w:num>
-  <w:num w:numId="29">
-    <w:abstractNumId w:val="10"/>
+  <w:num w:numId="39">
+    <w:abstractNumId w:val="22"/>
   </w:num>
 </w:numbering>
 </file>
@@ -6869,7 +8891,7 @@
 </file>
 
 <file path=customXml/itemProps1.xml><?xml version="1.0" encoding="utf-8"?>
-<ds:datastoreItem xmlns:ds="http://schemas.openxmlformats.org/officeDocument/2006/customXml" ds:itemID="{80B24308-B3C8-4C1E-B45F-511F89C116BA}">
+<ds:datastoreItem xmlns:ds="http://schemas.openxmlformats.org/officeDocument/2006/customXml" ds:itemID="{31C2618B-73F7-4202-8411-2FE799D9616F}">
   <ds:schemaRefs>
     <ds:schemaRef ds:uri="http://schemas.openxmlformats.org/officeDocument/2006/bibliography"/>
   </ds:schemaRefs>
